--- a/documentation/Anonymous Services.docx
+++ b/documentation/Anonymous Services.docx
@@ -9,17 +9,17 @@
           <w:rFonts w:ascii="Ubuntu Mono" w:hAnsi="Ubuntu Mono"/>
           <w:b/>
           <w:bCs/>
-          <w:sz w:val="40"/>
-          <w:szCs w:val="40"/>
-        </w:rPr>
-      </w:pPr>
-      <w:r>
-        <w:rPr>
-          <w:rFonts w:ascii="Ubuntu Mono" w:hAnsi="Ubuntu Mono"/>
-          <w:b/>
-          <w:bCs/>
-          <w:sz w:val="40"/>
-          <w:szCs w:val="40"/>
+          <w:sz w:val="28"/>
+          <w:szCs w:val="28"/>
+        </w:rPr>
+      </w:pPr>
+      <w:r>
+        <w:rPr>
+          <w:rFonts w:ascii="Ubuntu Mono" w:hAnsi="Ubuntu Mono"/>
+          <w:b/>
+          <w:bCs/>
+          <w:sz w:val="28"/>
+          <w:szCs w:val="28"/>
         </w:rPr>
         <w:t>Anonymous Services.</w:t>
       </w:r>
@@ -29,28 +29,28 @@
         <w:jc w:val="center"/>
         <w:rPr>
           <w:rFonts w:ascii="Ubuntu Mono" w:hAnsi="Ubuntu Mono"/>
-          <w:sz w:val="40"/>
-          <w:szCs w:val="40"/>
-        </w:rPr>
-      </w:pPr>
-    </w:p>
-    <w:p>
-      <w:pPr>
-        <w:rPr>
-          <w:rFonts w:ascii="Ubuntu Mono" w:hAnsi="Ubuntu Mono"/>
-          <w:b/>
-          <w:bCs/>
-          <w:sz w:val="36"/>
-          <w:szCs w:val="36"/>
-        </w:rPr>
-      </w:pPr>
-      <w:r>
-        <w:rPr>
-          <w:rFonts w:ascii="Ubuntu Mono" w:hAnsi="Ubuntu Mono"/>
-          <w:b/>
-          <w:bCs/>
-          <w:sz w:val="36"/>
-          <w:szCs w:val="36"/>
+          <w:sz w:val="28"/>
+          <w:szCs w:val="28"/>
+        </w:rPr>
+      </w:pPr>
+    </w:p>
+    <w:p>
+      <w:pPr>
+        <w:rPr>
+          <w:rFonts w:ascii="Ubuntu Mono" w:hAnsi="Ubuntu Mono"/>
+          <w:b/>
+          <w:bCs/>
+          <w:sz w:val="28"/>
+          <w:szCs w:val="28"/>
+        </w:rPr>
+      </w:pPr>
+      <w:r>
+        <w:rPr>
+          <w:rFonts w:ascii="Ubuntu Mono" w:hAnsi="Ubuntu Mono"/>
+          <w:b/>
+          <w:bCs/>
+          <w:sz w:val="28"/>
+          <w:szCs w:val="28"/>
         </w:rPr>
         <w:t>What</w:t>
       </w:r>
@@ -59,8 +59,8 @@
           <w:rFonts w:ascii="Ubuntu Mono" w:hAnsi="Ubuntu Mono"/>
           <w:b/>
           <w:bCs/>
-          <w:sz w:val="36"/>
-          <w:szCs w:val="36"/>
+          <w:sz w:val="28"/>
+          <w:szCs w:val="28"/>
         </w:rPr>
         <w:t xml:space="preserve"> are</w:t>
       </w:r>
@@ -69,8 +69,8 @@
           <w:rFonts w:ascii="Ubuntu Mono" w:hAnsi="Ubuntu Mono"/>
           <w:b/>
           <w:bCs/>
-          <w:sz w:val="36"/>
-          <w:szCs w:val="36"/>
+          <w:sz w:val="28"/>
+          <w:szCs w:val="28"/>
         </w:rPr>
         <w:t xml:space="preserve"> anonymous services in our app?</w:t>
       </w:r>
@@ -79,15 +79,15 @@
       <w:pPr>
         <w:rPr>
           <w:rFonts w:ascii="Ubuntu Mono" w:hAnsi="Ubuntu Mono"/>
-          <w:sz w:val="32"/>
-          <w:szCs w:val="32"/>
-        </w:rPr>
-      </w:pPr>
-      <w:r>
-        <w:rPr>
-          <w:rFonts w:ascii="Ubuntu Mono" w:hAnsi="Ubuntu Mono"/>
-          <w:sz w:val="32"/>
-          <w:szCs w:val="32"/>
+          <w:sz w:val="28"/>
+          <w:szCs w:val="28"/>
+        </w:rPr>
+      </w:pPr>
+      <w:r>
+        <w:rPr>
+          <w:rFonts w:ascii="Ubuntu Mono" w:hAnsi="Ubuntu Mono"/>
+          <w:sz w:val="28"/>
+          <w:szCs w:val="28"/>
         </w:rPr>
         <w:t>“Anonymous services” is a feature, which will encourage users to ask for services, sometimes users may feel embarrassed to ask for a question, or showing that they are ignorant of a certain fact or subject.</w:t>
       </w:r>
@@ -96,24 +96,24 @@
       <w:pPr>
         <w:rPr>
           <w:rFonts w:ascii="Ubuntu Mono" w:hAnsi="Ubuntu Mono"/>
-          <w:sz w:val="32"/>
-          <w:szCs w:val="32"/>
-        </w:rPr>
-      </w:pPr>
-    </w:p>
-    <w:p>
-      <w:pPr>
-        <w:rPr>
-          <w:rFonts w:ascii="Ubuntu Mono" w:hAnsi="Ubuntu Mono"/>
-          <w:sz w:val="32"/>
-          <w:szCs w:val="32"/>
-        </w:rPr>
-      </w:pPr>
-      <w:r>
-        <w:rPr>
-          <w:rFonts w:ascii="Ubuntu Mono" w:hAnsi="Ubuntu Mono"/>
-          <w:sz w:val="32"/>
-          <w:szCs w:val="32"/>
+          <w:sz w:val="28"/>
+          <w:szCs w:val="28"/>
+        </w:rPr>
+      </w:pPr>
+    </w:p>
+    <w:p>
+      <w:pPr>
+        <w:rPr>
+          <w:rFonts w:ascii="Ubuntu Mono" w:hAnsi="Ubuntu Mono"/>
+          <w:sz w:val="28"/>
+          <w:szCs w:val="28"/>
+        </w:rPr>
+      </w:pPr>
+      <w:r>
+        <w:rPr>
+          <w:rFonts w:ascii="Ubuntu Mono" w:hAnsi="Ubuntu Mono"/>
+          <w:sz w:val="28"/>
+          <w:szCs w:val="28"/>
         </w:rPr>
         <w:t>The main idea of “Anonymous services” is to not reveal the identity of the asker, when he asks for a service, that doesn’t require interaction in the real word, or has any money in it, in order to avoid any bad effect that may result of letting the asker asks anonymously.</w:t>
       </w:r>
@@ -122,54 +122,64 @@
       <w:pPr>
         <w:rPr>
           <w:rFonts w:ascii="Ubuntu Mono" w:hAnsi="Ubuntu Mono"/>
-          <w:sz w:val="32"/>
-          <w:szCs w:val="32"/>
-        </w:rPr>
-      </w:pPr>
-    </w:p>
-    <w:p>
-      <w:pPr>
-        <w:rPr>
-          <w:rFonts w:ascii="Ubuntu Mono" w:hAnsi="Ubuntu Mono"/>
-          <w:sz w:val="32"/>
-          <w:szCs w:val="32"/>
-        </w:rPr>
-      </w:pPr>
-      <w:r>
-        <w:rPr>
-          <w:rFonts w:ascii="Ubuntu Mono" w:hAnsi="Ubuntu Mono"/>
-          <w:sz w:val="32"/>
-          <w:szCs w:val="32"/>
-        </w:rPr>
-        <w:t>So whenever a user asks for a free service, the anonymous service option, will appear to him.</w:t>
-      </w:r>
-    </w:p>
-    <w:p>
-      <w:pPr>
-        <w:rPr>
-          <w:rFonts w:ascii="Ubuntu Mono" w:hAnsi="Ubuntu Mono"/>
-          <w:sz w:val="32"/>
-          <w:szCs w:val="32"/>
-        </w:rPr>
-      </w:pPr>
-    </w:p>
-    <w:p>
-      <w:pPr>
-        <w:rPr>
-          <w:rFonts w:ascii="Ubuntu Mono" w:hAnsi="Ubuntu Mono"/>
-          <w:b/>
-          <w:bCs/>
-          <w:sz w:val="40"/>
-          <w:szCs w:val="40"/>
-        </w:rPr>
-      </w:pPr>
-      <w:r>
-        <w:rPr>
-          <w:rFonts w:ascii="Ubuntu Mono" w:hAnsi="Ubuntu Mono"/>
-          <w:b/>
-          <w:bCs/>
-          <w:sz w:val="40"/>
-          <w:szCs w:val="40"/>
+          <w:sz w:val="28"/>
+          <w:szCs w:val="28"/>
+        </w:rPr>
+      </w:pPr>
+    </w:p>
+    <w:p>
+      <w:pPr>
+        <w:rPr>
+          <w:rFonts w:ascii="Ubuntu Mono" w:hAnsi="Ubuntu Mono"/>
+          <w:sz w:val="28"/>
+          <w:szCs w:val="28"/>
+        </w:rPr>
+      </w:pPr>
+      <w:proofErr w:type="gramStart"/>
+      <w:r>
+        <w:rPr>
+          <w:rFonts w:ascii="Ubuntu Mono" w:hAnsi="Ubuntu Mono"/>
+          <w:sz w:val="28"/>
+          <w:szCs w:val="28"/>
+        </w:rPr>
+        <w:t>So</w:t>
+      </w:r>
+      <w:proofErr w:type="gramEnd"/>
+      <w:r>
+        <w:rPr>
+          <w:rFonts w:ascii="Ubuntu Mono" w:hAnsi="Ubuntu Mono"/>
+          <w:sz w:val="28"/>
+          <w:szCs w:val="28"/>
+        </w:rPr>
+        <w:t xml:space="preserve"> whenever a user asks for a free service, the anonymous service option, will appear to him.</w:t>
+      </w:r>
+    </w:p>
+    <w:p>
+      <w:pPr>
+        <w:rPr>
+          <w:rFonts w:ascii="Ubuntu Mono" w:hAnsi="Ubuntu Mono"/>
+          <w:sz w:val="28"/>
+          <w:szCs w:val="28"/>
+        </w:rPr>
+      </w:pPr>
+    </w:p>
+    <w:p>
+      <w:pPr>
+        <w:rPr>
+          <w:rFonts w:ascii="Ubuntu Mono" w:hAnsi="Ubuntu Mono"/>
+          <w:b/>
+          <w:bCs/>
+          <w:sz w:val="28"/>
+          <w:szCs w:val="28"/>
+        </w:rPr>
+      </w:pPr>
+      <w:r>
+        <w:rPr>
+          <w:rFonts w:ascii="Ubuntu Mono" w:hAnsi="Ubuntu Mono"/>
+          <w:b/>
+          <w:bCs/>
+          <w:sz w:val="28"/>
+          <w:szCs w:val="28"/>
         </w:rPr>
         <w:t xml:space="preserve">Why </w:t>
       </w:r>
@@ -179,8 +189,8 @@
           <w:b/>
           <w:bCs/>
           <w:color w:val="222222"/>
-          <w:sz w:val="40"/>
-          <w:szCs w:val="40"/>
+          <w:sz w:val="28"/>
+          <w:szCs w:val="28"/>
           <w:shd w:val="clear" w:color="auto" w:fill="FFFFFF"/>
         </w:rPr>
         <w:t>anonymity</w:t>
@@ -190,8 +200,8 @@
           <w:rFonts w:ascii="Ubuntu Mono" w:hAnsi="Ubuntu Mono"/>
           <w:b/>
           <w:bCs/>
-          <w:sz w:val="40"/>
-          <w:szCs w:val="40"/>
+          <w:sz w:val="28"/>
+          <w:szCs w:val="28"/>
         </w:rPr>
         <w:t>?</w:t>
       </w:r>
@@ -200,48 +210,40 @@
       <w:pPr>
         <w:rPr>
           <w:rFonts w:ascii="Ubuntu Mono" w:hAnsi="Ubuntu Mono"/>
-          <w:sz w:val="32"/>
-          <w:szCs w:val="32"/>
-        </w:rPr>
-      </w:pPr>
-    </w:p>
-    <w:p>
-      <w:pPr>
-        <w:rPr>
-          <w:rFonts w:ascii="Ubuntu Mono" w:hAnsi="Ubuntu Mono"/>
-          <w:sz w:val="32"/>
-          <w:szCs w:val="32"/>
-        </w:rPr>
-      </w:pPr>
-      <w:r>
-        <w:rPr>
-          <w:rFonts w:ascii="Ubuntu Mono" w:hAnsi="Ubuntu Mono"/>
-          <w:sz w:val="32"/>
-          <w:szCs w:val="32"/>
+          <w:sz w:val="28"/>
+          <w:szCs w:val="28"/>
+        </w:rPr>
+      </w:pPr>
+    </w:p>
+    <w:p>
+      <w:pPr>
+        <w:rPr>
+          <w:rFonts w:ascii="Ubuntu Mono" w:hAnsi="Ubuntu Mono"/>
+          <w:sz w:val="28"/>
+          <w:szCs w:val="28"/>
+        </w:rPr>
+      </w:pPr>
+      <w:r>
+        <w:rPr>
+          <w:rFonts w:ascii="Ubuntu Mono" w:hAnsi="Ubuntu Mono"/>
+          <w:sz w:val="28"/>
+          <w:szCs w:val="28"/>
         </w:rPr>
         <w:t xml:space="preserve">Our idea of anonymous services </w:t>
       </w:r>
       <w:r>
         <w:rPr>
           <w:rFonts w:ascii="Ubuntu Mono" w:hAnsi="Ubuntu Mono"/>
-          <w:sz w:val="32"/>
-          <w:szCs w:val="32"/>
-        </w:rPr>
-        <w:t>is heavily inspired by the following</w:t>
-      </w:r>
-      <w:r>
-        <w:rPr>
-          <w:rFonts w:ascii="Ubuntu Mono" w:hAnsi="Ubuntu Mono"/>
-          <w:sz w:val="40"/>
-          <w:szCs w:val="40"/>
-        </w:rPr>
-        <w:t xml:space="preserve"> paper</w:t>
-      </w:r>
-      <w:r>
-        <w:rPr>
-          <w:rFonts w:ascii="Ubuntu Mono" w:hAnsi="Ubuntu Mono"/>
-          <w:sz w:val="40"/>
-          <w:szCs w:val="40"/>
+          <w:sz w:val="28"/>
+          <w:szCs w:val="28"/>
+        </w:rPr>
+        <w:t>is heavily inspired by the following paper</w:t>
+      </w:r>
+      <w:r>
+        <w:rPr>
+          <w:rFonts w:ascii="Ubuntu Mono" w:hAnsi="Ubuntu Mono"/>
+          <w:sz w:val="28"/>
+          <w:szCs w:val="28"/>
         </w:rPr>
         <w:t xml:space="preserve"> </w:t>
       </w:r>
@@ -250,400 +252,368 @@
           <w:rFonts w:ascii="Ubuntu Mono" w:hAnsi="Ubuntu Mono"/>
           <w:b/>
           <w:bCs/>
-          <w:sz w:val="32"/>
-          <w:szCs w:val="32"/>
+          <w:sz w:val="28"/>
+          <w:szCs w:val="28"/>
+        </w:rPr>
+        <w:t xml:space="preserve">“Why Do People Seek Anonymity on the Internet? </w:t>
+      </w:r>
+      <w:proofErr w:type="gramStart"/>
+      <w:r>
+        <w:rPr>
+          <w:rFonts w:ascii="Ubuntu Mono" w:hAnsi="Ubuntu Mono"/>
+          <w:b/>
+          <w:bCs/>
+          <w:sz w:val="28"/>
+          <w:szCs w:val="28"/>
+          <w:lang w:bidi="ar-EG"/>
         </w:rPr>
         <w:t>“</w:t>
       </w:r>
       <w:r>
         <w:rPr>
           <w:rFonts w:ascii="Ubuntu Mono" w:hAnsi="Ubuntu Mono"/>
-          <w:b/>
-          <w:bCs/>
-          <w:sz w:val="32"/>
-          <w:szCs w:val="32"/>
-        </w:rPr>
-        <w:t xml:space="preserve">Why Do People Seek Anonymity on the Internet? </w:t>
-      </w:r>
-      <w:r>
-        <w:rPr>
-          <w:rFonts w:ascii="Ubuntu Mono" w:hAnsi="Ubuntu Mono"/>
-          <w:b/>
-          <w:bCs/>
-          <w:sz w:val="32"/>
-          <w:szCs w:val="32"/>
-          <w:lang w:bidi="ar-EG"/>
+          <w:sz w:val="28"/>
+          <w:szCs w:val="28"/>
+          <w:rtl/>
+        </w:rPr>
+        <w:t xml:space="preserve"> </w:t>
+      </w:r>
+      <w:r>
+        <w:rPr>
+          <w:rFonts w:ascii="Ubuntu Mono" w:hAnsi="Ubuntu Mono"/>
+          <w:sz w:val="28"/>
+          <w:szCs w:val="28"/>
+        </w:rPr>
+        <w:t>for</w:t>
+      </w:r>
+      <w:proofErr w:type="gramEnd"/>
+      <w:r>
+        <w:rPr>
+          <w:rFonts w:ascii="Ubuntu Mono" w:hAnsi="Ubuntu Mono"/>
+          <w:sz w:val="28"/>
+          <w:szCs w:val="28"/>
+        </w:rPr>
+        <w:t xml:space="preserve"> the author</w:t>
+      </w:r>
+      <w:r>
+        <w:rPr>
+          <w:rFonts w:ascii="Ubuntu Mono" w:hAnsi="Ubuntu Mono"/>
+          <w:sz w:val="28"/>
+          <w:szCs w:val="28"/>
+        </w:rPr>
+        <w:t xml:space="preserve"> </w:t>
+      </w:r>
+      <w:r>
+        <w:rPr>
+          <w:rFonts w:ascii="Ubuntu Mono" w:hAnsi="Ubuntu Mono"/>
+          <w:sz w:val="28"/>
+          <w:szCs w:val="28"/>
         </w:rPr>
         <w:t>“</w:t>
       </w:r>
-      <w:r>
-        <w:rPr>
-          <w:rFonts w:ascii="Ubuntu Mono" w:hAnsi="Ubuntu Mono"/>
-          <w:sz w:val="32"/>
-          <w:szCs w:val="32"/>
-          <w:rtl/>
+      <w:proofErr w:type="spellStart"/>
+      <w:r>
+        <w:rPr>
+          <w:rFonts w:ascii="Ubuntu Mono" w:hAnsi="Ubuntu Mono"/>
+          <w:sz w:val="28"/>
+          <w:szCs w:val="28"/>
+        </w:rPr>
+        <w:t>Ruogu</w:t>
+      </w:r>
+      <w:proofErr w:type="spellEnd"/>
+      <w:r>
+        <w:rPr>
+          <w:rFonts w:ascii="Ubuntu Mono" w:hAnsi="Ubuntu Mono"/>
+          <w:sz w:val="28"/>
+          <w:szCs w:val="28"/>
+        </w:rPr>
+        <w:t xml:space="preserve"> Kang</w:t>
+      </w:r>
+      <w:r>
+        <w:rPr>
+          <w:rFonts w:ascii="Ubuntu Mono" w:hAnsi="Ubuntu Mono"/>
+          <w:sz w:val="28"/>
+          <w:szCs w:val="28"/>
+        </w:rPr>
+        <w:t>”</w:t>
+      </w:r>
+      <w:r>
+        <w:rPr>
+          <w:rFonts w:ascii="Ubuntu Mono" w:hAnsi="Ubuntu Mono"/>
+          <w:sz w:val="28"/>
+          <w:szCs w:val="28"/>
         </w:rPr>
         <w:t xml:space="preserve"> </w:t>
       </w:r>
       <w:r>
         <w:rPr>
           <w:rFonts w:ascii="Ubuntu Mono" w:hAnsi="Ubuntu Mono"/>
-          <w:sz w:val="32"/>
-          <w:szCs w:val="32"/>
-        </w:rPr>
-        <w:t>for the author</w:t>
-      </w:r>
-      <w:r>
-        <w:rPr>
-          <w:rFonts w:ascii="Ubuntu Mono" w:hAnsi="Ubuntu Mono"/>
-          <w:sz w:val="32"/>
-          <w:szCs w:val="32"/>
+          <w:sz w:val="28"/>
+          <w:szCs w:val="28"/>
+        </w:rPr>
+        <w:t xml:space="preserve">from the department of psychology in Carnegie </w:t>
+      </w:r>
+      <w:r>
+        <w:rPr>
+          <w:rFonts w:ascii="Ubuntu Mono" w:hAnsi="Ubuntu Mono"/>
+          <w:sz w:val="28"/>
+          <w:szCs w:val="28"/>
+        </w:rPr>
+        <w:t>M</w:t>
+      </w:r>
+      <w:r>
+        <w:rPr>
+          <w:rFonts w:ascii="Ubuntu Mono" w:hAnsi="Ubuntu Mono"/>
+          <w:sz w:val="28"/>
+          <w:szCs w:val="28"/>
+        </w:rPr>
+        <w:t>ellon university</w:t>
+      </w:r>
+      <w:r>
+        <w:rPr>
+          <w:rFonts w:ascii="Ubuntu Mono" w:hAnsi="Ubuntu Mono"/>
+          <w:sz w:val="28"/>
+          <w:szCs w:val="28"/>
+        </w:rPr>
+        <w:t>,</w:t>
+      </w:r>
+      <w:r>
+        <w:rPr>
+          <w:rFonts w:ascii="Ubuntu Mono" w:hAnsi="Ubuntu Mono"/>
+          <w:sz w:val="28"/>
+          <w:szCs w:val="28"/>
         </w:rPr>
         <w:t xml:space="preserve"> </w:t>
       </w:r>
       <w:r>
         <w:rPr>
           <w:rFonts w:ascii="Ubuntu Mono" w:hAnsi="Ubuntu Mono"/>
-          <w:sz w:val="32"/>
-          <w:szCs w:val="32"/>
-        </w:rPr>
-        <w:t>“</w:t>
-      </w:r>
-      <w:r>
-        <w:rPr>
-          <w:rFonts w:ascii="Ubuntu Mono" w:hAnsi="Ubuntu Mono"/>
-          <w:sz w:val="32"/>
-          <w:szCs w:val="32"/>
-        </w:rPr>
-        <w:t>Ruogu Kang</w:t>
-      </w:r>
-      <w:r>
-        <w:rPr>
-          <w:rFonts w:ascii="Ubuntu Mono" w:hAnsi="Ubuntu Mono"/>
-          <w:sz w:val="32"/>
-          <w:szCs w:val="32"/>
-        </w:rPr>
-        <w:t>”</w:t>
-      </w:r>
-      <w:r>
-        <w:rPr>
-          <w:rFonts w:ascii="Ubuntu Mono" w:hAnsi="Ubuntu Mono"/>
-          <w:sz w:val="32"/>
-          <w:szCs w:val="32"/>
+          <w:sz w:val="28"/>
+          <w:szCs w:val="28"/>
+        </w:rPr>
+        <w:t>published in 2013.</w:t>
+      </w:r>
+    </w:p>
+    <w:p>
+      <w:pPr>
+        <w:rPr>
+          <w:rFonts w:ascii="Ubuntu Mono" w:hAnsi="Ubuntu Mono"/>
+          <w:sz w:val="28"/>
+          <w:szCs w:val="28"/>
+        </w:rPr>
+      </w:pPr>
+    </w:p>
+    <w:p>
+      <w:pPr>
+        <w:rPr>
+          <w:rFonts w:ascii="Ubuntu Mono" w:hAnsi="Ubuntu Mono"/>
+          <w:sz w:val="28"/>
+          <w:szCs w:val="28"/>
+        </w:rPr>
+      </w:pPr>
+      <w:r>
+        <w:rPr>
+          <w:rFonts w:ascii="Ubuntu Mono" w:hAnsi="Ubuntu Mono"/>
+          <w:sz w:val="28"/>
+          <w:szCs w:val="28"/>
+        </w:rPr>
+        <w:t xml:space="preserve">The study states that: “Anonymity lifts inhibitions and can lead to unusual acts of kindness or generosity, or it can lead to misbehavior, such as harsh or rude language and acts that are illegal or harmful. People use the protection of anonymity to reduce the social risks of discussing unpopular opinions and taboo topics, and to create different personas online than they exhibit offline” </w:t>
+      </w:r>
+    </w:p>
+    <w:p>
+      <w:pPr>
+        <w:rPr>
+          <w:rFonts w:ascii="Ubuntu Mono" w:hAnsi="Ubuntu Mono"/>
+          <w:sz w:val="28"/>
+          <w:szCs w:val="28"/>
+        </w:rPr>
+      </w:pPr>
+      <w:r>
+        <w:rPr>
+          <w:rFonts w:ascii="Ubuntu Mono" w:hAnsi="Ubuntu Mono"/>
+          <w:b/>
+          <w:bCs/>
+          <w:sz w:val="28"/>
+          <w:szCs w:val="28"/>
+        </w:rPr>
+        <w:t>The study interviewed 44 participants, 23 women and 21 men</w:t>
+      </w:r>
+      <w:r>
+        <w:rPr>
+          <w:rFonts w:ascii="Ubuntu Mono" w:hAnsi="Ubuntu Mono"/>
+          <w:sz w:val="28"/>
+          <w:szCs w:val="28"/>
+        </w:rPr>
+        <w:t xml:space="preserve">. They were </w:t>
+      </w:r>
+      <w:r>
+        <w:rPr>
+          <w:rFonts w:ascii="Ubuntu Mono" w:hAnsi="Ubuntu Mono"/>
+          <w:sz w:val="28"/>
+          <w:szCs w:val="28"/>
+        </w:rPr>
+        <w:t xml:space="preserve">using different websites such as </w:t>
+      </w:r>
+      <w:r>
+        <w:rPr>
+          <w:rFonts w:ascii="Ubuntu Mono" w:hAnsi="Ubuntu Mono"/>
+          <w:sz w:val="28"/>
+          <w:szCs w:val="28"/>
+        </w:rPr>
+        <w:t xml:space="preserve">Amazon Mechanical Turk, Craigslist, and university forums. </w:t>
+      </w:r>
+    </w:p>
+    <w:p>
+      <w:pPr>
+        <w:rPr>
+          <w:rFonts w:ascii="Ubuntu Mono" w:hAnsi="Ubuntu Mono"/>
+          <w:sz w:val="28"/>
+          <w:szCs w:val="28"/>
+        </w:rPr>
+      </w:pPr>
+      <w:r>
+        <w:rPr>
+          <w:rFonts w:ascii="Ubuntu Mono" w:hAnsi="Ubuntu Mono"/>
+          <w:sz w:val="28"/>
+          <w:szCs w:val="28"/>
+        </w:rPr>
+        <w:lastRenderedPageBreak/>
+        <w:t>They</w:t>
+      </w:r>
+      <w:r>
+        <w:rPr>
+          <w:rFonts w:ascii="Ubuntu Mono" w:hAnsi="Ubuntu Mono"/>
+          <w:sz w:val="28"/>
+          <w:szCs w:val="28"/>
+        </w:rPr>
+        <w:t xml:space="preserve"> told recruits that </w:t>
+      </w:r>
+      <w:r>
+        <w:rPr>
+          <w:rFonts w:ascii="Ubuntu Mono" w:hAnsi="Ubuntu Mono"/>
+          <w:sz w:val="28"/>
+          <w:szCs w:val="28"/>
+        </w:rPr>
+        <w:t>They</w:t>
+      </w:r>
+      <w:r>
+        <w:rPr>
+          <w:rFonts w:ascii="Ubuntu Mono" w:hAnsi="Ubuntu Mono"/>
+          <w:sz w:val="28"/>
+          <w:szCs w:val="28"/>
+        </w:rPr>
+        <w:t xml:space="preserve"> were interested in online anonymity and asked them to participate if they had ever used the Internet anonymously. </w:t>
+      </w:r>
+    </w:p>
+    <w:p>
+      <w:pPr>
+        <w:rPr>
+          <w:rFonts w:ascii="Ubuntu Mono" w:hAnsi="Ubuntu Mono"/>
+          <w:sz w:val="28"/>
+          <w:szCs w:val="28"/>
+        </w:rPr>
+      </w:pPr>
+      <w:r>
+        <w:rPr>
+          <w:rFonts w:ascii="Ubuntu Mono" w:hAnsi="Ubuntu Mono"/>
+          <w:sz w:val="28"/>
+          <w:szCs w:val="28"/>
+        </w:rPr>
+        <w:t xml:space="preserve">All of </w:t>
+      </w:r>
+      <w:r>
+        <w:rPr>
+          <w:rFonts w:ascii="Ubuntu Mono" w:hAnsi="Ubuntu Mono"/>
+          <w:sz w:val="28"/>
+          <w:szCs w:val="28"/>
+        </w:rPr>
+        <w:t>the</w:t>
+      </w:r>
+      <w:r>
+        <w:rPr>
+          <w:rFonts w:ascii="Ubuntu Mono" w:hAnsi="Ubuntu Mono"/>
+          <w:sz w:val="28"/>
+          <w:szCs w:val="28"/>
+        </w:rPr>
+        <w:t xml:space="preserve"> interviewees said they used the Internet frequently, and had at least one prior experience with anonymous browsing or another type of anonymous online activity. </w:t>
+      </w:r>
+    </w:p>
+    <w:p>
+      <w:pPr>
+        <w:rPr>
+          <w:rFonts w:ascii="Ubuntu Mono" w:hAnsi="Ubuntu Mono"/>
+          <w:sz w:val="28"/>
+          <w:szCs w:val="28"/>
+        </w:rPr>
+      </w:pPr>
+      <w:r>
+        <w:rPr>
+          <w:rFonts w:ascii="Ubuntu Mono" w:hAnsi="Ubuntu Mono"/>
+          <w:sz w:val="28"/>
+          <w:szCs w:val="28"/>
+        </w:rPr>
+        <w:t xml:space="preserve">Interviewees were from the United States (15), mainland China (14), Taiwan (9), Hong Kong (1), the Philippines (1), the United Kingdom (1), Romania (1), Greece (1), and Ethiopia (1). </w:t>
+      </w:r>
+    </w:p>
+    <w:p>
+      <w:pPr>
+        <w:rPr>
+          <w:rFonts w:ascii="Ubuntu Mono" w:hAnsi="Ubuntu Mono"/>
+          <w:sz w:val="28"/>
+          <w:szCs w:val="28"/>
+        </w:rPr>
+      </w:pPr>
+      <w:r>
+        <w:rPr>
+          <w:rFonts w:ascii="Ubuntu Mono" w:hAnsi="Ubuntu Mono"/>
+          <w:sz w:val="28"/>
+          <w:szCs w:val="28"/>
+        </w:rPr>
+        <w:t>Their ages and occupations varied widely; there were students, employees, and retirees. Interviewees reported a range of technical computing skills from practically none to advanced; one interviewee was an IT manager and another had a university degree in network security</w:t>
+      </w:r>
+      <w:r>
+        <w:rPr>
+          <w:rFonts w:ascii="Ubuntu Mono" w:hAnsi="Ubuntu Mono"/>
+          <w:sz w:val="28"/>
+          <w:szCs w:val="28"/>
+        </w:rPr>
+        <w:t>.</w:t>
+      </w:r>
+    </w:p>
+    <w:p>
+      <w:pPr>
+        <w:rPr>
+          <w:rFonts w:ascii="Ubuntu Mono" w:hAnsi="Ubuntu Mono"/>
+          <w:sz w:val="28"/>
+          <w:szCs w:val="28"/>
+        </w:rPr>
+      </w:pPr>
+      <w:r>
+        <w:rPr>
+          <w:rFonts w:ascii="Ubuntu Mono" w:hAnsi="Ubuntu Mono"/>
+          <w:sz w:val="28"/>
+          <w:szCs w:val="28"/>
         </w:rPr>
         <w:t xml:space="preserve"> </w:t>
       </w:r>
-      <w:r>
-        <w:rPr>
-          <w:rFonts w:ascii="Ubuntu Mono" w:hAnsi="Ubuntu Mono"/>
-          <w:sz w:val="32"/>
-          <w:szCs w:val="32"/>
-        </w:rPr>
-        <w:t xml:space="preserve">from the department of psychology in Carnegie </w:t>
-      </w:r>
-      <w:r>
-        <w:rPr>
-          <w:rFonts w:ascii="Ubuntu Mono" w:hAnsi="Ubuntu Mono"/>
-          <w:sz w:val="32"/>
-          <w:szCs w:val="32"/>
-        </w:rPr>
-        <w:t>M</w:t>
-      </w:r>
-      <w:r>
-        <w:rPr>
-          <w:rFonts w:ascii="Ubuntu Mono" w:hAnsi="Ubuntu Mono"/>
-          <w:sz w:val="32"/>
-          <w:szCs w:val="32"/>
-        </w:rPr>
-        <w:t>ellon university</w:t>
-      </w:r>
-      <w:r>
-        <w:rPr>
-          <w:rFonts w:ascii="Ubuntu Mono" w:hAnsi="Ubuntu Mono"/>
-          <w:sz w:val="32"/>
-          <w:szCs w:val="32"/>
-        </w:rPr>
-        <w:t>,</w:t>
-      </w:r>
-      <w:r>
-        <w:rPr>
-          <w:rFonts w:ascii="Ubuntu Mono" w:hAnsi="Ubuntu Mono"/>
-          <w:sz w:val="32"/>
-          <w:szCs w:val="32"/>
-        </w:rPr>
-        <w:t xml:space="preserve"> </w:t>
-      </w:r>
-      <w:r>
-        <w:rPr>
-          <w:rFonts w:ascii="Ubuntu Mono" w:hAnsi="Ubuntu Mono"/>
-          <w:sz w:val="32"/>
-          <w:szCs w:val="32"/>
-        </w:rPr>
-        <w:t>published in 2013.</w:t>
-      </w:r>
-    </w:p>
-    <w:p>
-      <w:pPr>
-        <w:rPr>
-          <w:rFonts w:ascii="Ubuntu Mono" w:hAnsi="Ubuntu Mono"/>
-          <w:sz w:val="32"/>
-          <w:szCs w:val="32"/>
-        </w:rPr>
-      </w:pPr>
-    </w:p>
-    <w:p>
-      <w:pPr>
-        <w:rPr>
-          <w:rFonts w:ascii="Ubuntu Mono" w:hAnsi="Ubuntu Mono"/>
-          <w:sz w:val="32"/>
-          <w:szCs w:val="32"/>
-        </w:rPr>
-      </w:pPr>
-      <w:r>
-        <w:rPr>
-          <w:rFonts w:ascii="Ubuntu Mono" w:hAnsi="Ubuntu Mono"/>
-          <w:sz w:val="32"/>
-          <w:szCs w:val="32"/>
-        </w:rPr>
-        <w:t>The study states that: “</w:t>
-      </w:r>
-      <w:r>
-        <w:rPr>
-          <w:rFonts w:ascii="Ubuntu Mono" w:hAnsi="Ubuntu Mono"/>
-          <w:sz w:val="32"/>
-          <w:szCs w:val="32"/>
-        </w:rPr>
-        <w:t xml:space="preserve">Anonymity lifts inhibitions and can lead to unusual acts of kindness or generosity, or it can lead to misbehavior, </w:t>
-      </w:r>
-      <w:r>
-        <w:rPr>
-          <w:rFonts w:ascii="Ubuntu Mono" w:hAnsi="Ubuntu Mono"/>
-          <w:sz w:val="32"/>
-          <w:szCs w:val="32"/>
-        </w:rPr>
-        <w:lastRenderedPageBreak/>
-        <w:t>such as harsh or rude language and acts that are illegal or harmful. People use the protection of anonymity to reduce the social risks of discussing unpopular opinions and taboo topics, and to create different personas online than they exhibit offline</w:t>
-      </w:r>
-      <w:r>
-        <w:rPr>
-          <w:rFonts w:ascii="Ubuntu Mono" w:hAnsi="Ubuntu Mono"/>
-          <w:sz w:val="32"/>
-          <w:szCs w:val="32"/>
-        </w:rPr>
-        <w:t xml:space="preserve">” </w:t>
-      </w:r>
-    </w:p>
-    <w:p>
-      <w:pPr>
-        <w:rPr>
-          <w:rFonts w:ascii="Ubuntu Mono" w:hAnsi="Ubuntu Mono"/>
-          <w:sz w:val="32"/>
-          <w:szCs w:val="32"/>
-        </w:rPr>
-      </w:pPr>
-      <w:r>
-        <w:rPr>
-          <w:rFonts w:ascii="Ubuntu Mono" w:hAnsi="Ubuntu Mono"/>
-          <w:b/>
-          <w:bCs/>
-          <w:sz w:val="32"/>
-          <w:szCs w:val="32"/>
-        </w:rPr>
-        <w:t>The study</w:t>
-      </w:r>
-      <w:r>
-        <w:rPr>
-          <w:rFonts w:ascii="Ubuntu Mono" w:hAnsi="Ubuntu Mono"/>
-          <w:b/>
-          <w:bCs/>
-          <w:sz w:val="32"/>
-          <w:szCs w:val="32"/>
-        </w:rPr>
-        <w:t xml:space="preserve"> interviewed 44 participants, 23 women and 21 men</w:t>
-      </w:r>
-      <w:r>
-        <w:rPr>
-          <w:rFonts w:ascii="Ubuntu Mono" w:hAnsi="Ubuntu Mono"/>
-          <w:sz w:val="32"/>
-          <w:szCs w:val="32"/>
-        </w:rPr>
-        <w:t xml:space="preserve">. They were </w:t>
-      </w:r>
-      <w:r>
-        <w:rPr>
-          <w:rFonts w:ascii="Ubuntu Mono" w:hAnsi="Ubuntu Mono"/>
-          <w:sz w:val="32"/>
-          <w:szCs w:val="32"/>
-        </w:rPr>
-        <w:t>using</w:t>
-      </w:r>
-      <w:r>
-        <w:rPr>
-          <w:rFonts w:ascii="Ubuntu Mono" w:hAnsi="Ubuntu Mono"/>
-          <w:sz w:val="32"/>
-          <w:szCs w:val="32"/>
-        </w:rPr>
-        <w:t xml:space="preserve"> different websites such as </w:t>
-      </w:r>
-      <w:r>
-        <w:rPr>
-          <w:rFonts w:ascii="Ubuntu Mono" w:hAnsi="Ubuntu Mono"/>
-          <w:sz w:val="32"/>
-          <w:szCs w:val="32"/>
-        </w:rPr>
-        <w:t xml:space="preserve">Amazon Mechanical Turk, Craigslist, and university forums. </w:t>
-      </w:r>
-    </w:p>
-    <w:p>
-      <w:pPr>
-        <w:rPr>
-          <w:rFonts w:ascii="Ubuntu Mono" w:hAnsi="Ubuntu Mono"/>
-          <w:sz w:val="32"/>
-          <w:szCs w:val="32"/>
-        </w:rPr>
-      </w:pPr>
-      <w:r>
-        <w:rPr>
-          <w:rFonts w:ascii="Ubuntu Mono" w:hAnsi="Ubuntu Mono"/>
-          <w:sz w:val="32"/>
-          <w:szCs w:val="32"/>
-        </w:rPr>
-        <w:t>They</w:t>
-      </w:r>
-      <w:r>
-        <w:rPr>
-          <w:rFonts w:ascii="Ubuntu Mono" w:hAnsi="Ubuntu Mono"/>
-          <w:sz w:val="32"/>
-          <w:szCs w:val="32"/>
-        </w:rPr>
-        <w:t xml:space="preserve"> told recruits that </w:t>
-      </w:r>
-      <w:r>
-        <w:rPr>
-          <w:rFonts w:ascii="Ubuntu Mono" w:hAnsi="Ubuntu Mono"/>
-          <w:sz w:val="32"/>
-          <w:szCs w:val="32"/>
-        </w:rPr>
-        <w:t>They</w:t>
-      </w:r>
-      <w:r>
-        <w:rPr>
-          <w:rFonts w:ascii="Ubuntu Mono" w:hAnsi="Ubuntu Mono"/>
-          <w:sz w:val="32"/>
-          <w:szCs w:val="32"/>
-        </w:rPr>
-        <w:t xml:space="preserve"> were interested in online anonymity and asked them to participate if they had ever used the Internet anonymously. </w:t>
-      </w:r>
-    </w:p>
-    <w:p>
-      <w:pPr>
-        <w:rPr>
-          <w:rFonts w:ascii="Ubuntu Mono" w:hAnsi="Ubuntu Mono"/>
-          <w:sz w:val="32"/>
-          <w:szCs w:val="32"/>
-        </w:rPr>
-      </w:pPr>
-      <w:r>
-        <w:rPr>
-          <w:rFonts w:ascii="Ubuntu Mono" w:hAnsi="Ubuntu Mono"/>
-          <w:sz w:val="32"/>
-          <w:szCs w:val="32"/>
-        </w:rPr>
-        <w:t xml:space="preserve">All of </w:t>
-      </w:r>
-      <w:r>
-        <w:rPr>
-          <w:rFonts w:ascii="Ubuntu Mono" w:hAnsi="Ubuntu Mono"/>
-          <w:sz w:val="32"/>
-          <w:szCs w:val="32"/>
-        </w:rPr>
-        <w:t>the</w:t>
-      </w:r>
-      <w:r>
-        <w:rPr>
-          <w:rFonts w:ascii="Ubuntu Mono" w:hAnsi="Ubuntu Mono"/>
-          <w:sz w:val="32"/>
-          <w:szCs w:val="32"/>
-        </w:rPr>
-        <w:t xml:space="preserve"> interviewees said they used the Internet frequently, and had at least one prior experience with anonymous browsing or another type of anonymous online activity. </w:t>
-      </w:r>
-    </w:p>
-    <w:p>
-      <w:pPr>
-        <w:rPr>
-          <w:rFonts w:ascii="Ubuntu Mono" w:hAnsi="Ubuntu Mono"/>
-          <w:sz w:val="32"/>
-          <w:szCs w:val="32"/>
-        </w:rPr>
-      </w:pPr>
-      <w:r>
-        <w:rPr>
-          <w:rFonts w:ascii="Ubuntu Mono" w:hAnsi="Ubuntu Mono"/>
-          <w:sz w:val="32"/>
-          <w:szCs w:val="32"/>
-        </w:rPr>
-        <w:t xml:space="preserve">Interviewees were from the United States (15), mainland China (14), Taiwan (9), Hong Kong (1), the Philippines (1), the United Kingdom (1), Romania (1), Greece (1), and Ethiopia (1). </w:t>
-      </w:r>
-    </w:p>
-    <w:p>
-      <w:pPr>
-        <w:rPr>
-          <w:rFonts w:ascii="Ubuntu Mono" w:hAnsi="Ubuntu Mono"/>
-          <w:sz w:val="32"/>
-          <w:szCs w:val="32"/>
-        </w:rPr>
-      </w:pPr>
-      <w:r>
-        <w:rPr>
-          <w:rFonts w:ascii="Ubuntu Mono" w:hAnsi="Ubuntu Mono"/>
-          <w:sz w:val="32"/>
-          <w:szCs w:val="32"/>
-        </w:rPr>
-        <w:t>Their ages and occupations varied widely; there were students, employees, and retirees. Interviewees reported a range of technical computing skills from practically none to advanced; one interviewee was an IT manager and another had a university degree in network security</w:t>
-      </w:r>
-      <w:r>
-        <w:rPr>
-          <w:rFonts w:ascii="Ubuntu Mono" w:hAnsi="Ubuntu Mono"/>
-          <w:sz w:val="32"/>
-          <w:szCs w:val="32"/>
-        </w:rPr>
-        <w:t>.</w:t>
-      </w:r>
-    </w:p>
-    <w:p>
-      <w:pPr>
-        <w:rPr>
-          <w:rFonts w:ascii="Ubuntu Mono" w:hAnsi="Ubuntu Mono"/>
-          <w:sz w:val="32"/>
-          <w:szCs w:val="32"/>
-        </w:rPr>
-      </w:pPr>
-      <w:r>
-        <w:rPr>
-          <w:rFonts w:ascii="Ubuntu Mono" w:hAnsi="Ubuntu Mono"/>
-          <w:sz w:val="32"/>
-          <w:szCs w:val="32"/>
-        </w:rPr>
-        <w:t xml:space="preserve"> </w:t>
-      </w:r>
-    </w:p>
-    <w:p>
-      <w:pPr>
-        <w:rPr>
-          <w:rFonts w:ascii="Ubuntu Mono" w:hAnsi="Ubuntu Mono"/>
-          <w:b/>
-          <w:bCs/>
-          <w:sz w:val="36"/>
-          <w:szCs w:val="36"/>
-        </w:rPr>
-      </w:pPr>
-      <w:r>
-        <w:rPr>
-          <w:rFonts w:ascii="Ubuntu Mono" w:hAnsi="Ubuntu Mono"/>
-          <w:b/>
-          <w:bCs/>
-          <w:sz w:val="36"/>
-          <w:szCs w:val="36"/>
+    </w:p>
+    <w:p>
+      <w:pPr>
+        <w:rPr>
+          <w:rFonts w:ascii="Ubuntu Mono" w:hAnsi="Ubuntu Mono"/>
+          <w:b/>
+          <w:bCs/>
+          <w:sz w:val="28"/>
+          <w:szCs w:val="28"/>
+        </w:rPr>
+      </w:pPr>
+      <w:r>
+        <w:rPr>
+          <w:rFonts w:ascii="Ubuntu Mono" w:hAnsi="Ubuntu Mono"/>
+          <w:b/>
+          <w:bCs/>
+          <w:sz w:val="28"/>
+          <w:szCs w:val="28"/>
         </w:rPr>
         <w:t>Anonymous Activities Examples from the study:</w:t>
       </w:r>
@@ -654,24 +624,24 @@
           <w:rFonts w:ascii="Ubuntu Mono" w:hAnsi="Ubuntu Mono"/>
           <w:b/>
           <w:bCs/>
-          <w:sz w:val="36"/>
-          <w:szCs w:val="36"/>
-        </w:rPr>
-      </w:pPr>
-    </w:p>
-    <w:p>
-      <w:pPr>
-        <w:rPr>
-          <w:rFonts w:ascii="Ubuntu Mono" w:hAnsi="Ubuntu Mono"/>
-          <w:sz w:val="32"/>
-          <w:szCs w:val="32"/>
-        </w:rPr>
-      </w:pPr>
-      <w:r>
-        <w:rPr>
-          <w:rFonts w:ascii="Ubuntu Mono" w:hAnsi="Ubuntu Mono"/>
-          <w:sz w:val="32"/>
-          <w:szCs w:val="32"/>
+          <w:sz w:val="28"/>
+          <w:szCs w:val="28"/>
+        </w:rPr>
+      </w:pPr>
+    </w:p>
+    <w:p>
+      <w:pPr>
+        <w:rPr>
+          <w:rFonts w:ascii="Ubuntu Mono" w:hAnsi="Ubuntu Mono"/>
+          <w:sz w:val="28"/>
+          <w:szCs w:val="28"/>
+        </w:rPr>
+      </w:pPr>
+      <w:r>
+        <w:rPr>
+          <w:rFonts w:ascii="Ubuntu Mono" w:hAnsi="Ubuntu Mono"/>
+          <w:sz w:val="28"/>
+          <w:szCs w:val="28"/>
         </w:rPr>
         <w:t xml:space="preserve">The study concluded this </w:t>
       </w:r>
@@ -682,65 +652,59 @@
           <w:bCs/>
           <w:i/>
           <w:iCs/>
-          <w:sz w:val="32"/>
-          <w:szCs w:val="32"/>
+          <w:sz w:val="28"/>
+          <w:szCs w:val="28"/>
         </w:rPr>
         <w:t>very interesting result that will be illustrated in the table below</w:t>
       </w:r>
       <w:r>
         <w:rPr>
           <w:rFonts w:ascii="Ubuntu Mono" w:hAnsi="Ubuntu Mono"/>
-          <w:sz w:val="32"/>
-          <w:szCs w:val="32"/>
-        </w:rPr>
-        <w:t xml:space="preserve">, and that is extracted from many interviews that were done by the study makers, so let’s take a look </w:t>
-      </w:r>
-      <w:r>
-        <w:rPr>
-          <w:rFonts w:ascii="Ubuntu Mono" w:hAnsi="Ubuntu Mono"/>
-          <w:sz w:val="32"/>
-          <w:szCs w:val="32"/>
+          <w:sz w:val="28"/>
+          <w:szCs w:val="28"/>
+        </w:rPr>
+        <w:t>, and that is extracted from many interviews that were done by the study makers, so let’s take a look at it and analyze it together, in order to get insight of the anonymous activities nature on the internet</w:t>
+      </w:r>
+      <w:r>
+        <w:rPr>
+          <w:rFonts w:ascii="Ubuntu Mono" w:hAnsi="Ubuntu Mono"/>
+          <w:sz w:val="28"/>
+          <w:szCs w:val="28"/>
+        </w:rPr>
+        <w:t>:</w:t>
+      </w:r>
+    </w:p>
+    <w:p>
+      <w:pPr>
+        <w:rPr>
+          <w:rFonts w:ascii="Ubuntu Mono" w:hAnsi="Ubuntu Mono"/>
+          <w:sz w:val="28"/>
+          <w:szCs w:val="28"/>
+        </w:rPr>
+      </w:pPr>
+    </w:p>
+    <w:p>
+      <w:pPr>
+        <w:rPr>
+          <w:rFonts w:ascii="Ubuntu Mono" w:hAnsi="Ubuntu Mono"/>
+          <w:sz w:val="28"/>
+          <w:szCs w:val="28"/>
+        </w:rPr>
+      </w:pPr>
+      <w:r>
+        <w:rPr>
+          <w:rFonts w:ascii="Ubuntu Mono" w:hAnsi="Ubuntu Mono"/>
+          <w:sz w:val="28"/>
+          <w:szCs w:val="28"/>
         </w:rPr>
         <w:lastRenderedPageBreak/>
-        <w:t>at it and analyze it together, in order to get insight of the anonymous activities nature on the internet</w:t>
-      </w:r>
-      <w:r>
-        <w:rPr>
-          <w:rFonts w:ascii="Ubuntu Mono" w:hAnsi="Ubuntu Mono"/>
-          <w:sz w:val="32"/>
-          <w:szCs w:val="32"/>
-        </w:rPr>
-        <w:t>:</w:t>
-      </w:r>
-    </w:p>
-    <w:p>
-      <w:pPr>
-        <w:rPr>
-          <w:rFonts w:ascii="Ubuntu Mono" w:hAnsi="Ubuntu Mono"/>
-          <w:sz w:val="32"/>
-          <w:szCs w:val="32"/>
-        </w:rPr>
-      </w:pPr>
-    </w:p>
-    <w:p>
-      <w:pPr>
-        <w:rPr>
-          <w:rFonts w:ascii="Ubuntu Mono" w:hAnsi="Ubuntu Mono"/>
-          <w:sz w:val="32"/>
-          <w:szCs w:val="32"/>
-        </w:rPr>
-      </w:pPr>
-      <w:r>
-        <w:rPr>
-          <w:rFonts w:ascii="Ubuntu Mono" w:hAnsi="Ubuntu Mono"/>
-          <w:sz w:val="32"/>
-          <w:szCs w:val="32"/>
-        </w:rPr>
         <w:t xml:space="preserve"> </w:t>
       </w:r>
       <w:r>
         <w:rPr>
           <w:noProof/>
+          <w:sz w:val="28"/>
+          <w:szCs w:val="28"/>
         </w:rPr>
         <w:drawing>
           <wp:inline distT="0" distB="0" distL="0" distR="0" wp14:anchorId="11129A8D" wp14:editId="11BFD0F7">
@@ -783,40 +747,31 @@
       <w:pPr>
         <w:rPr>
           <w:rFonts w:ascii="Ubuntu Mono" w:hAnsi="Ubuntu Mono"/>
-          <w:sz w:val="32"/>
-          <w:szCs w:val="32"/>
-        </w:rPr>
-      </w:pPr>
-      <w:r>
-        <w:rPr>
-          <w:rFonts w:ascii="Ubuntu Mono" w:hAnsi="Ubuntu Mono"/>
-          <w:sz w:val="40"/>
-          <w:szCs w:val="40"/>
-        </w:rPr>
-        <w:lastRenderedPageBreak/>
-        <w:t xml:space="preserve">    </w:t>
-      </w:r>
-      <w:r>
-        <w:rPr>
-          <w:rFonts w:ascii="Ubuntu Mono" w:hAnsi="Ubuntu Mono"/>
-          <w:sz w:val="32"/>
-          <w:szCs w:val="32"/>
-        </w:rPr>
-        <w:t>The study found that the majority of interviewees</w:t>
-      </w:r>
-      <w:r>
-        <w:rPr>
-          <w:rFonts w:ascii="Ubuntu Mono" w:hAnsi="Ubuntu Mono"/>
-          <w:sz w:val="32"/>
-          <w:szCs w:val="32"/>
+          <w:sz w:val="28"/>
+          <w:szCs w:val="28"/>
+        </w:rPr>
+      </w:pPr>
+      <w:r>
+        <w:rPr>
+          <w:rFonts w:ascii="Ubuntu Mono" w:hAnsi="Ubuntu Mono"/>
+          <w:sz w:val="28"/>
+          <w:szCs w:val="28"/>
+        </w:rPr>
+        <w:t xml:space="preserve">    The study found that the majority of interviewees</w:t>
+      </w:r>
+      <w:r>
+        <w:rPr>
+          <w:rFonts w:ascii="Ubuntu Mono" w:hAnsi="Ubuntu Mono"/>
+          <w:sz w:val="28"/>
+          <w:szCs w:val="28"/>
         </w:rPr>
         <w:t xml:space="preserve"> were </w:t>
       </w:r>
       <w:r>
         <w:rPr>
           <w:rFonts w:ascii="Ubuntu Mono" w:hAnsi="Ubuntu Mono"/>
-          <w:sz w:val="32"/>
-          <w:szCs w:val="32"/>
+          <w:sz w:val="28"/>
+          <w:szCs w:val="28"/>
         </w:rPr>
         <w:t xml:space="preserve">engaged in social activities such as participating in </w:t>
       </w:r>
@@ -830,31 +785,31 @@
         </w:numPr>
         <w:rPr>
           <w:rFonts w:ascii="Ubuntu Mono" w:hAnsi="Ubuntu Mono"/>
-          <w:sz w:val="32"/>
-          <w:szCs w:val="32"/>
-        </w:rPr>
-      </w:pPr>
-      <w:r>
-        <w:rPr>
-          <w:rFonts w:ascii="Ubuntu Mono" w:hAnsi="Ubuntu Mono"/>
-          <w:sz w:val="32"/>
-          <w:szCs w:val="32"/>
+          <w:sz w:val="28"/>
+          <w:szCs w:val="28"/>
+        </w:rPr>
+      </w:pPr>
+      <w:r>
+        <w:rPr>
+          <w:rFonts w:ascii="Ubuntu Mono" w:hAnsi="Ubuntu Mono"/>
+          <w:sz w:val="28"/>
+          <w:szCs w:val="28"/>
         </w:rPr>
         <w:t>S</w:t>
       </w:r>
       <w:r>
         <w:rPr>
           <w:rFonts w:ascii="Ubuntu Mono" w:hAnsi="Ubuntu Mono"/>
-          <w:sz w:val="32"/>
-          <w:szCs w:val="32"/>
+          <w:sz w:val="28"/>
+          <w:szCs w:val="28"/>
         </w:rPr>
         <w:t>pecial interest groups</w:t>
       </w:r>
       <w:r>
         <w:rPr>
           <w:rFonts w:ascii="Ubuntu Mono" w:hAnsi="Ubuntu Mono"/>
-          <w:sz w:val="32"/>
-          <w:szCs w:val="32"/>
+          <w:sz w:val="28"/>
+          <w:szCs w:val="28"/>
         </w:rPr>
         <w:t>.</w:t>
       </w:r>
@@ -868,31 +823,31 @@
         </w:numPr>
         <w:rPr>
           <w:rFonts w:ascii="Ubuntu Mono" w:hAnsi="Ubuntu Mono"/>
-          <w:sz w:val="32"/>
-          <w:szCs w:val="32"/>
-        </w:rPr>
-      </w:pPr>
-      <w:r>
-        <w:rPr>
-          <w:rFonts w:ascii="Ubuntu Mono" w:hAnsi="Ubuntu Mono"/>
-          <w:sz w:val="32"/>
-          <w:szCs w:val="32"/>
+          <w:sz w:val="28"/>
+          <w:szCs w:val="28"/>
+        </w:rPr>
+      </w:pPr>
+      <w:r>
+        <w:rPr>
+          <w:rFonts w:ascii="Ubuntu Mono" w:hAnsi="Ubuntu Mono"/>
+          <w:sz w:val="28"/>
+          <w:szCs w:val="28"/>
         </w:rPr>
         <w:t>E</w:t>
       </w:r>
       <w:r>
         <w:rPr>
           <w:rFonts w:ascii="Ubuntu Mono" w:hAnsi="Ubuntu Mono"/>
-          <w:sz w:val="32"/>
-          <w:szCs w:val="32"/>
+          <w:sz w:val="28"/>
+          <w:szCs w:val="28"/>
         </w:rPr>
         <w:t>xchanging help and support</w:t>
       </w:r>
       <w:r>
         <w:rPr>
           <w:rFonts w:ascii="Ubuntu Mono" w:hAnsi="Ubuntu Mono"/>
-          <w:sz w:val="32"/>
-          <w:szCs w:val="32"/>
+          <w:sz w:val="28"/>
+          <w:szCs w:val="28"/>
         </w:rPr>
         <w:t>.</w:t>
       </w:r>
@@ -906,31 +861,32 @@
         </w:numPr>
         <w:rPr>
           <w:rFonts w:ascii="Ubuntu Mono" w:hAnsi="Ubuntu Mono"/>
-          <w:sz w:val="32"/>
-          <w:szCs w:val="32"/>
-        </w:rPr>
-      </w:pPr>
-      <w:r>
-        <w:rPr>
-          <w:rFonts w:ascii="Ubuntu Mono" w:hAnsi="Ubuntu Mono"/>
-          <w:sz w:val="32"/>
-          <w:szCs w:val="32"/>
-        </w:rPr>
+          <w:sz w:val="28"/>
+          <w:szCs w:val="28"/>
+        </w:rPr>
+      </w:pPr>
+      <w:r>
+        <w:rPr>
+          <w:rFonts w:ascii="Ubuntu Mono" w:hAnsi="Ubuntu Mono"/>
+          <w:sz w:val="28"/>
+          <w:szCs w:val="28"/>
+        </w:rPr>
+        <w:lastRenderedPageBreak/>
         <w:t>B</w:t>
       </w:r>
       <w:r>
         <w:rPr>
           <w:rFonts w:ascii="Ubuntu Mono" w:hAnsi="Ubuntu Mono"/>
-          <w:sz w:val="32"/>
-          <w:szCs w:val="32"/>
+          <w:sz w:val="28"/>
+          <w:szCs w:val="28"/>
         </w:rPr>
         <w:t>uying and selling</w:t>
       </w:r>
       <w:r>
         <w:rPr>
           <w:rFonts w:ascii="Ubuntu Mono" w:hAnsi="Ubuntu Mono"/>
-          <w:sz w:val="32"/>
-          <w:szCs w:val="32"/>
+          <w:sz w:val="28"/>
+          <w:szCs w:val="28"/>
         </w:rPr>
         <w:t>.</w:t>
       </w:r>
@@ -944,31 +900,31 @@
         </w:numPr>
         <w:rPr>
           <w:rFonts w:ascii="Ubuntu Mono" w:hAnsi="Ubuntu Mono"/>
-          <w:sz w:val="32"/>
-          <w:szCs w:val="32"/>
-        </w:rPr>
-      </w:pPr>
-      <w:r>
-        <w:rPr>
-          <w:rFonts w:ascii="Ubuntu Mono" w:hAnsi="Ubuntu Mono"/>
-          <w:sz w:val="32"/>
-          <w:szCs w:val="32"/>
+          <w:sz w:val="28"/>
+          <w:szCs w:val="28"/>
+        </w:rPr>
+      </w:pPr>
+      <w:r>
+        <w:rPr>
+          <w:rFonts w:ascii="Ubuntu Mono" w:hAnsi="Ubuntu Mono"/>
+          <w:sz w:val="28"/>
+          <w:szCs w:val="28"/>
         </w:rPr>
         <w:t>R</w:t>
       </w:r>
       <w:r>
         <w:rPr>
           <w:rFonts w:ascii="Ubuntu Mono" w:hAnsi="Ubuntu Mono"/>
-          <w:sz w:val="32"/>
-          <w:szCs w:val="32"/>
+          <w:sz w:val="28"/>
+          <w:szCs w:val="28"/>
         </w:rPr>
         <w:t>eviewing and recommending</w:t>
       </w:r>
       <w:r>
         <w:rPr>
           <w:rFonts w:ascii="Ubuntu Mono" w:hAnsi="Ubuntu Mono"/>
-          <w:sz w:val="32"/>
-          <w:szCs w:val="32"/>
+          <w:sz w:val="28"/>
+          <w:szCs w:val="28"/>
         </w:rPr>
         <w:t>.</w:t>
       </w:r>
@@ -977,24 +933,24 @@
       <w:pPr>
         <w:rPr>
           <w:rFonts w:ascii="Ubuntu Mono" w:hAnsi="Ubuntu Mono"/>
-          <w:sz w:val="32"/>
-          <w:szCs w:val="32"/>
-        </w:rPr>
-      </w:pPr>
-    </w:p>
-    <w:p>
-      <w:pPr>
-        <w:rPr>
-          <w:rFonts w:ascii="Ubuntu Mono" w:hAnsi="Ubuntu Mono"/>
-          <w:sz w:val="32"/>
-          <w:szCs w:val="32"/>
-        </w:rPr>
-      </w:pPr>
-      <w:r>
-        <w:rPr>
-          <w:rFonts w:ascii="Ubuntu Mono" w:hAnsi="Ubuntu Mono"/>
-          <w:sz w:val="32"/>
-          <w:szCs w:val="32"/>
+          <w:sz w:val="28"/>
+          <w:szCs w:val="28"/>
+        </w:rPr>
+      </w:pPr>
+    </w:p>
+    <w:p>
+      <w:pPr>
+        <w:rPr>
+          <w:rFonts w:ascii="Ubuntu Mono" w:hAnsi="Ubuntu Mono"/>
+          <w:sz w:val="28"/>
+          <w:szCs w:val="28"/>
+        </w:rPr>
+      </w:pPr>
+      <w:r>
+        <w:rPr>
+          <w:rFonts w:ascii="Ubuntu Mono" w:hAnsi="Ubuntu Mono"/>
+          <w:sz w:val="28"/>
+          <w:szCs w:val="28"/>
         </w:rPr>
         <w:t xml:space="preserve">All these activities are very important activities in our app, and they are from the major activities, that we are concerned with inside the app. </w:t>
       </w:r>
@@ -1003,28 +959,28 @@
       <w:pPr>
         <w:rPr>
           <w:rFonts w:ascii="Ubuntu Mono" w:hAnsi="Ubuntu Mono"/>
-          <w:sz w:val="32"/>
-          <w:szCs w:val="32"/>
-        </w:rPr>
-      </w:pPr>
-    </w:p>
-    <w:p>
-      <w:pPr>
-        <w:rPr>
-          <w:rFonts w:ascii="Ubuntu Mono" w:hAnsi="Ubuntu Mono"/>
-          <w:b/>
-          <w:bCs/>
-          <w:sz w:val="36"/>
-          <w:szCs w:val="36"/>
-        </w:rPr>
-      </w:pPr>
-      <w:r>
-        <w:rPr>
-          <w:rFonts w:ascii="Ubuntu Mono" w:hAnsi="Ubuntu Mono"/>
-          <w:b/>
-          <w:bCs/>
-          <w:sz w:val="36"/>
-          <w:szCs w:val="36"/>
+          <w:sz w:val="28"/>
+          <w:szCs w:val="28"/>
+        </w:rPr>
+      </w:pPr>
+    </w:p>
+    <w:p>
+      <w:pPr>
+        <w:rPr>
+          <w:rFonts w:ascii="Ubuntu Mono" w:hAnsi="Ubuntu Mono"/>
+          <w:b/>
+          <w:bCs/>
+          <w:sz w:val="28"/>
+          <w:szCs w:val="28"/>
+        </w:rPr>
+      </w:pPr>
+      <w:r>
+        <w:rPr>
+          <w:rFonts w:ascii="Ubuntu Mono" w:hAnsi="Ubuntu Mono"/>
+          <w:b/>
+          <w:bCs/>
+          <w:sz w:val="28"/>
+          <w:szCs w:val="28"/>
         </w:rPr>
         <w:t xml:space="preserve">How anonymity can eliminate the presence of fake profiles? </w:t>
       </w:r>
@@ -1033,24 +989,24 @@
       <w:pPr>
         <w:rPr>
           <w:rFonts w:ascii="Ubuntu Mono" w:hAnsi="Ubuntu Mono"/>
-          <w:sz w:val="32"/>
-          <w:szCs w:val="32"/>
-        </w:rPr>
-      </w:pPr>
-    </w:p>
-    <w:p>
-      <w:pPr>
-        <w:rPr>
-          <w:rFonts w:ascii="Ubuntu Mono" w:hAnsi="Ubuntu Mono"/>
-          <w:sz w:val="32"/>
-          <w:szCs w:val="32"/>
-        </w:rPr>
-      </w:pPr>
-      <w:r>
-        <w:rPr>
-          <w:rFonts w:ascii="Ubuntu Mono" w:hAnsi="Ubuntu Mono"/>
-          <w:sz w:val="32"/>
-          <w:szCs w:val="32"/>
+          <w:sz w:val="28"/>
+          <w:szCs w:val="28"/>
+        </w:rPr>
+      </w:pPr>
+    </w:p>
+    <w:p>
+      <w:pPr>
+        <w:rPr>
+          <w:rFonts w:ascii="Ubuntu Mono" w:hAnsi="Ubuntu Mono"/>
+          <w:sz w:val="28"/>
+          <w:szCs w:val="28"/>
+        </w:rPr>
+      </w:pPr>
+      <w:r>
+        <w:rPr>
+          <w:rFonts w:ascii="Ubuntu Mono" w:hAnsi="Ubuntu Mono"/>
+          <w:sz w:val="28"/>
+          <w:szCs w:val="28"/>
         </w:rPr>
         <w:t xml:space="preserve">Although social networking generally requires using one’s real identity, </w:t>
       </w:r>
@@ -1061,8 +1017,8 @@
           <w:bCs/>
           <w:i/>
           <w:iCs/>
-          <w:sz w:val="32"/>
-          <w:szCs w:val="32"/>
+          <w:sz w:val="28"/>
+          <w:szCs w:val="28"/>
         </w:rPr>
         <w:t xml:space="preserve">half of </w:t>
       </w:r>
@@ -1073,8 +1029,8 @@
           <w:bCs/>
           <w:i/>
           <w:iCs/>
-          <w:sz w:val="32"/>
-          <w:szCs w:val="32"/>
+          <w:sz w:val="28"/>
+          <w:szCs w:val="28"/>
         </w:rPr>
         <w:t>the</w:t>
       </w:r>
@@ -1085,16 +1041,16 @@
           <w:bCs/>
           <w:i/>
           <w:iCs/>
-          <w:sz w:val="32"/>
-          <w:szCs w:val="32"/>
+          <w:sz w:val="28"/>
+          <w:szCs w:val="28"/>
         </w:rPr>
         <w:t xml:space="preserve"> interviewees reported using fictitious profiles to go on social networking</w:t>
       </w:r>
       <w:r>
         <w:rPr>
           <w:rFonts w:ascii="Ubuntu Mono" w:hAnsi="Ubuntu Mono"/>
-          <w:sz w:val="32"/>
-          <w:szCs w:val="32"/>
+          <w:sz w:val="28"/>
+          <w:szCs w:val="28"/>
         </w:rPr>
         <w:t xml:space="preserve"> or dating sites, or used false personal information when chatting online. Some interviewees used different social network profiles to separate the information they shared with different groups of people.</w:t>
       </w:r>
@@ -1103,8 +1059,8 @@
       <w:pPr>
         <w:rPr>
           <w:rFonts w:ascii="Ubuntu Mono" w:hAnsi="Ubuntu Mono"/>
-          <w:sz w:val="32"/>
-          <w:szCs w:val="32"/>
+          <w:sz w:val="28"/>
+          <w:szCs w:val="28"/>
         </w:rPr>
       </w:pPr>
       <w:r>
@@ -1114,8 +1070,8 @@
           <w:bCs/>
           <w:i/>
           <w:iCs/>
-          <w:sz w:val="32"/>
-          <w:szCs w:val="32"/>
+          <w:sz w:val="28"/>
+          <w:szCs w:val="28"/>
         </w:rPr>
         <w:t xml:space="preserve">An example </w:t>
       </w:r>
@@ -1126,8 +1082,8 @@
           <w:bCs/>
           <w:i/>
           <w:iCs/>
-          <w:sz w:val="32"/>
-          <w:szCs w:val="32"/>
+          <w:sz w:val="28"/>
+          <w:szCs w:val="28"/>
         </w:rPr>
         <w:t>of</w:t>
       </w:r>
@@ -1138,57 +1094,33 @@
           <w:bCs/>
           <w:i/>
           <w:iCs/>
-          <w:sz w:val="32"/>
-          <w:szCs w:val="32"/>
+          <w:sz w:val="28"/>
+          <w:szCs w:val="28"/>
         </w:rPr>
         <w:t xml:space="preserve"> this</w:t>
       </w:r>
       <w:r>
         <w:rPr>
           <w:rFonts w:ascii="Ubuntu Mono" w:hAnsi="Ubuntu Mono"/>
-          <w:sz w:val="32"/>
-          <w:szCs w:val="32"/>
-        </w:rPr>
-        <w:t xml:space="preserve"> is a </w:t>
-      </w:r>
-      <w:r>
-        <w:rPr>
-          <w:rFonts w:ascii="Ubuntu Mono" w:hAnsi="Ubuntu Mono"/>
-          <w:sz w:val="32"/>
-          <w:szCs w:val="32"/>
-        </w:rPr>
-        <w:t xml:space="preserve">teacher </w:t>
-      </w:r>
-      <w:r>
-        <w:rPr>
-          <w:rFonts w:ascii="Ubuntu Mono" w:hAnsi="Ubuntu Mono"/>
-          <w:sz w:val="32"/>
-          <w:szCs w:val="32"/>
-        </w:rPr>
-        <w:t>who</w:t>
-      </w:r>
-      <w:r>
-        <w:rPr>
-          <w:rFonts w:ascii="Ubuntu Mono" w:hAnsi="Ubuntu Mono"/>
-          <w:sz w:val="32"/>
-          <w:szCs w:val="32"/>
-        </w:rPr>
-        <w:t xml:space="preserve"> was very active in a fandom group, and often posted fan fiction online. </w:t>
-      </w:r>
-    </w:p>
-    <w:p>
-      <w:pPr>
-        <w:rPr>
-          <w:rFonts w:ascii="Ubuntu Mono" w:hAnsi="Ubuntu Mono"/>
-          <w:sz w:val="32"/>
-          <w:szCs w:val="32"/>
-        </w:rPr>
-      </w:pPr>
-      <w:r>
-        <w:rPr>
-          <w:rFonts w:ascii="Ubuntu Mono" w:hAnsi="Ubuntu Mono"/>
-          <w:sz w:val="32"/>
-          <w:szCs w:val="32"/>
+          <w:sz w:val="28"/>
+          <w:szCs w:val="28"/>
+        </w:rPr>
+        <w:t xml:space="preserve"> is a teacher who was very active in a fandom group, and often posted fan fiction online. </w:t>
+      </w:r>
+    </w:p>
+    <w:p>
+      <w:pPr>
+        <w:rPr>
+          <w:rFonts w:ascii="Ubuntu Mono" w:hAnsi="Ubuntu Mono"/>
+          <w:sz w:val="28"/>
+          <w:szCs w:val="28"/>
+        </w:rPr>
+      </w:pPr>
+      <w:r>
+        <w:rPr>
+          <w:rFonts w:ascii="Ubuntu Mono" w:hAnsi="Ubuntu Mono"/>
+          <w:sz w:val="28"/>
+          <w:szCs w:val="28"/>
         </w:rPr>
         <w:t>She wanted to keep in touch with other members of that community, but she was afraid that she might be criticized if her family or her boss found out about her writing because it was not “real” fiction.</w:t>
       </w:r>
@@ -1197,17 +1129,16 @@
       <w:pPr>
         <w:rPr>
           <w:rFonts w:ascii="Ubuntu Mono" w:hAnsi="Ubuntu Mono"/>
-          <w:sz w:val="32"/>
-          <w:szCs w:val="32"/>
-        </w:rPr>
-      </w:pPr>
-      <w:r>
-        <w:rPr>
-          <w:rFonts w:ascii="Ubuntu Mono" w:hAnsi="Ubuntu Mono"/>
-          <w:sz w:val="32"/>
-          <w:szCs w:val="32"/>
-        </w:rPr>
-        <w:lastRenderedPageBreak/>
+          <w:sz w:val="28"/>
+          <w:szCs w:val="28"/>
+        </w:rPr>
+      </w:pPr>
+      <w:r>
+        <w:rPr>
+          <w:rFonts w:ascii="Ubuntu Mono" w:hAnsi="Ubuntu Mono"/>
+          <w:sz w:val="28"/>
+          <w:szCs w:val="28"/>
+        </w:rPr>
         <w:t>She therefore maintained two Facebook accounts, one under her real name for family and coworkers and one under a fictitious name for fandom friends.</w:t>
       </w:r>
     </w:p>
@@ -1215,15 +1146,15 @@
       <w:pPr>
         <w:rPr>
           <w:rFonts w:ascii="Ubuntu Mono" w:hAnsi="Ubuntu Mono"/>
-          <w:sz w:val="32"/>
-          <w:szCs w:val="32"/>
-        </w:rPr>
-      </w:pPr>
-      <w:r>
-        <w:rPr>
-          <w:rFonts w:ascii="Ubuntu Mono" w:hAnsi="Ubuntu Mono"/>
-          <w:sz w:val="32"/>
-          <w:szCs w:val="32"/>
+          <w:sz w:val="28"/>
+          <w:szCs w:val="28"/>
+        </w:rPr>
+      </w:pPr>
+      <w:r>
+        <w:rPr>
+          <w:rFonts w:ascii="Ubuntu Mono" w:hAnsi="Ubuntu Mono"/>
+          <w:sz w:val="28"/>
+          <w:szCs w:val="28"/>
         </w:rPr>
         <w:t>One of the interviewees also said the following:</w:t>
       </w:r>
@@ -1236,8 +1167,8 @@
           <w:bCs/>
           <w:i/>
           <w:iCs/>
-          <w:sz w:val="32"/>
-          <w:szCs w:val="32"/>
+          <w:sz w:val="28"/>
+          <w:szCs w:val="28"/>
         </w:rPr>
       </w:pPr>
       <w:r>
@@ -1247,102 +1178,80 @@
           <w:bCs/>
           <w:i/>
           <w:iCs/>
-          <w:sz w:val="32"/>
-          <w:szCs w:val="32"/>
-        </w:rPr>
-        <w:t>“</w:t>
-      </w:r>
-      <w:r>
+          <w:sz w:val="28"/>
+          <w:szCs w:val="28"/>
+        </w:rPr>
+        <w:t>“The reason I won't use my real name is to not connect my real life with the online community… I don’t want my supervisors and colleagues to know about the other side of my life, since that may make my image look bad”</w:t>
+      </w:r>
+    </w:p>
+    <w:p>
+      <w:pPr>
         <w:rPr>
           <w:rFonts w:ascii="Ubuntu Mono" w:hAnsi="Ubuntu Mono"/>
           <w:b/>
           <w:bCs/>
           <w:i/>
           <w:iCs/>
-          <w:sz w:val="32"/>
-          <w:szCs w:val="32"/>
-        </w:rPr>
-        <w:t>The reason I won't use my real name is to not connect my real life with the online community… I don’t want my supervisors and colleagues to know about the other side of my life, since that may make my image look bad</w:t>
-      </w:r>
-      <w:r>
-        <w:rPr>
-          <w:rFonts w:ascii="Ubuntu Mono" w:hAnsi="Ubuntu Mono"/>
-          <w:b/>
-          <w:bCs/>
+          <w:sz w:val="28"/>
+          <w:szCs w:val="28"/>
+        </w:rPr>
+      </w:pPr>
+    </w:p>
+    <w:p>
+      <w:pPr>
+        <w:rPr>
+          <w:rFonts w:ascii="Ubuntu Mono" w:hAnsi="Ubuntu Mono"/>
           <w:i/>
           <w:iCs/>
-          <w:sz w:val="32"/>
-          <w:szCs w:val="32"/>
-        </w:rPr>
-        <w:t>”</w:t>
-      </w:r>
-    </w:p>
-    <w:p>
-      <w:pPr>
-        <w:rPr>
-          <w:rFonts w:ascii="Ubuntu Mono" w:hAnsi="Ubuntu Mono"/>
-          <w:b/>
-          <w:bCs/>
+          <w:sz w:val="28"/>
+          <w:szCs w:val="28"/>
+          <w:u w:val="single"/>
+        </w:rPr>
+      </w:pPr>
+      <w:proofErr w:type="gramStart"/>
+      <w:r>
+        <w:rPr>
+          <w:rFonts w:ascii="Ubuntu Mono" w:hAnsi="Ubuntu Mono"/>
           <w:i/>
           <w:iCs/>
-          <w:sz w:val="32"/>
-          <w:szCs w:val="32"/>
-        </w:rPr>
-      </w:pPr>
-    </w:p>
-    <w:p>
-      <w:pPr>
+          <w:sz w:val="28"/>
+          <w:szCs w:val="28"/>
+          <w:u w:val="single"/>
+        </w:rPr>
+        <w:t>So</w:t>
+      </w:r>
+      <w:proofErr w:type="gramEnd"/>
+      <w:r>
         <w:rPr>
           <w:rFonts w:ascii="Ubuntu Mono" w:hAnsi="Ubuntu Mono"/>
           <w:i/>
           <w:iCs/>
-          <w:sz w:val="32"/>
-          <w:szCs w:val="32"/>
+          <w:sz w:val="28"/>
+          <w:szCs w:val="28"/>
           <w:u w:val="single"/>
         </w:rPr>
-      </w:pPr>
+        <w:t xml:space="preserve"> you can see how we solved such problem in our app, we don’t won’t this to happen in the app, which is to let someone make a </w:t>
+      </w:r>
       <w:r>
         <w:rPr>
           <w:rFonts w:ascii="Ubuntu Mono" w:hAnsi="Ubuntu Mono"/>
           <w:i/>
           <w:iCs/>
-          <w:sz w:val="32"/>
-          <w:szCs w:val="32"/>
+          <w:sz w:val="28"/>
+          <w:szCs w:val="28"/>
           <w:u w:val="single"/>
         </w:rPr>
-        <w:t xml:space="preserve">So you can see how we solved such problem in our app, we don’t won’t this to happen in the app, which is to let someone make a </w:t>
+        <w:t>fictitious profile, or to use false personal information, so we chose to do the following</w:t>
       </w:r>
       <w:r>
         <w:rPr>
           <w:rFonts w:ascii="Ubuntu Mono" w:hAnsi="Ubuntu Mono"/>
           <w:i/>
           <w:iCs/>
-          <w:sz w:val="32"/>
-          <w:szCs w:val="32"/>
+          <w:sz w:val="28"/>
+          <w:szCs w:val="28"/>
           <w:u w:val="single"/>
         </w:rPr>
-        <w:t>fictitious profile, or to use false personal information, so we chose to do the followin</w:t>
-      </w:r>
-      <w:r>
-        <w:rPr>
-          <w:rFonts w:ascii="Ubuntu Mono" w:hAnsi="Ubuntu Mono"/>
-          <w:i/>
-          <w:iCs/>
-          <w:sz w:val="32"/>
-          <w:szCs w:val="32"/>
-          <w:u w:val="single"/>
-        </w:rPr>
-        <w:t>g</w:t>
-      </w:r>
-      <w:r>
-        <w:rPr>
-          <w:rFonts w:ascii="Ubuntu Mono" w:hAnsi="Ubuntu Mono"/>
-          <w:i/>
-          <w:iCs/>
-          <w:sz w:val="32"/>
-          <w:szCs w:val="32"/>
-          <w:u w:val="single"/>
-        </w:rPr>
         <w:t>.</w:t>
       </w:r>
     </w:p>
@@ -1350,16 +1259,17 @@
       <w:pPr>
         <w:rPr>
           <w:rFonts w:ascii="Ubuntu Mono" w:hAnsi="Ubuntu Mono"/>
-          <w:sz w:val="32"/>
-          <w:szCs w:val="32"/>
-        </w:rPr>
-      </w:pPr>
-      <w:r>
-        <w:rPr>
-          <w:rFonts w:ascii="Ubuntu Mono" w:hAnsi="Ubuntu Mono"/>
-          <w:sz w:val="32"/>
-          <w:szCs w:val="32"/>
-        </w:rPr>
+          <w:sz w:val="28"/>
+          <w:szCs w:val="28"/>
+        </w:rPr>
+      </w:pPr>
+      <w:r>
+        <w:rPr>
+          <w:rFonts w:ascii="Ubuntu Mono" w:hAnsi="Ubuntu Mono"/>
+          <w:sz w:val="28"/>
+          <w:szCs w:val="28"/>
+        </w:rPr>
+        <w:lastRenderedPageBreak/>
         <w:t>Enabling users to be anonymous, while they are using their real profiles is a key solution from our perspective to solve this issue.</w:t>
       </w:r>
     </w:p>
@@ -1367,28 +1277,28 @@
       <w:pPr>
         <w:rPr>
           <w:rFonts w:ascii="Ubuntu Mono" w:hAnsi="Ubuntu Mono"/>
-          <w:sz w:val="32"/>
-          <w:szCs w:val="32"/>
-        </w:rPr>
-      </w:pPr>
-    </w:p>
-    <w:p>
-      <w:pPr>
-        <w:rPr>
-          <w:rFonts w:ascii="Ubuntu Mono" w:hAnsi="Ubuntu Mono"/>
-          <w:b/>
-          <w:bCs/>
-          <w:sz w:val="36"/>
-          <w:szCs w:val="36"/>
-        </w:rPr>
-      </w:pPr>
-      <w:r>
-        <w:rPr>
-          <w:rFonts w:ascii="Ubuntu Mono" w:hAnsi="Ubuntu Mono"/>
-          <w:b/>
-          <w:bCs/>
-          <w:sz w:val="36"/>
-          <w:szCs w:val="36"/>
+          <w:sz w:val="28"/>
+          <w:szCs w:val="28"/>
+        </w:rPr>
+      </w:pPr>
+    </w:p>
+    <w:p>
+      <w:pPr>
+        <w:rPr>
+          <w:rFonts w:ascii="Ubuntu Mono" w:hAnsi="Ubuntu Mono"/>
+          <w:b/>
+          <w:bCs/>
+          <w:sz w:val="28"/>
+          <w:szCs w:val="28"/>
+        </w:rPr>
+      </w:pPr>
+      <w:r>
+        <w:rPr>
+          <w:rFonts w:ascii="Ubuntu Mono" w:hAnsi="Ubuntu Mono"/>
+          <w:b/>
+          <w:bCs/>
+          <w:sz w:val="28"/>
+          <w:szCs w:val="28"/>
         </w:rPr>
         <w:t>The effect of anonymity on rating and reviews:</w:t>
       </w:r>
@@ -1397,50 +1307,60 @@
       <w:pPr>
         <w:rPr>
           <w:rFonts w:ascii="Ubuntu Mono" w:hAnsi="Ubuntu Mono"/>
-          <w:sz w:val="32"/>
-          <w:szCs w:val="32"/>
-        </w:rPr>
-      </w:pPr>
-    </w:p>
-    <w:p>
-      <w:pPr>
-        <w:rPr>
-          <w:rFonts w:ascii="Ubuntu Mono" w:hAnsi="Ubuntu Mono"/>
-          <w:b/>
-          <w:bCs/>
-          <w:sz w:val="32"/>
-          <w:szCs w:val="32"/>
-        </w:rPr>
-      </w:pPr>
-      <w:r>
-        <w:rPr>
-          <w:rFonts w:ascii="Ubuntu Mono" w:hAnsi="Ubuntu Mono"/>
-          <w:sz w:val="32"/>
-          <w:szCs w:val="32"/>
-        </w:rPr>
-        <w:t xml:space="preserve">Also another very important aspect </w:t>
-      </w:r>
-      <w:r>
-        <w:rPr>
-          <w:rFonts w:ascii="Ubuntu Mono" w:hAnsi="Ubuntu Mono"/>
-          <w:sz w:val="32"/>
-          <w:szCs w:val="32"/>
+          <w:sz w:val="28"/>
+          <w:szCs w:val="28"/>
+        </w:rPr>
+      </w:pPr>
+    </w:p>
+    <w:p>
+      <w:pPr>
+        <w:rPr>
+          <w:rFonts w:ascii="Ubuntu Mono" w:hAnsi="Ubuntu Mono"/>
+          <w:b/>
+          <w:bCs/>
+          <w:sz w:val="28"/>
+          <w:szCs w:val="28"/>
+        </w:rPr>
+      </w:pPr>
+      <w:proofErr w:type="gramStart"/>
+      <w:r>
+        <w:rPr>
+          <w:rFonts w:ascii="Ubuntu Mono" w:hAnsi="Ubuntu Mono"/>
+          <w:sz w:val="28"/>
+          <w:szCs w:val="28"/>
+        </w:rPr>
+        <w:t>Also</w:t>
+      </w:r>
+      <w:proofErr w:type="gramEnd"/>
+      <w:r>
+        <w:rPr>
+          <w:rFonts w:ascii="Ubuntu Mono" w:hAnsi="Ubuntu Mono"/>
+          <w:sz w:val="28"/>
+          <w:szCs w:val="28"/>
+        </w:rPr>
+        <w:t xml:space="preserve"> another very important aspect </w:t>
+      </w:r>
+      <w:r>
+        <w:rPr>
+          <w:rFonts w:ascii="Ubuntu Mono" w:hAnsi="Ubuntu Mono"/>
+          <w:sz w:val="28"/>
+          <w:szCs w:val="28"/>
         </w:rPr>
         <w:t xml:space="preserve">is </w:t>
       </w:r>
       <w:r>
         <w:rPr>
           <w:rFonts w:ascii="Ubuntu Mono" w:hAnsi="Ubuntu Mono"/>
-          <w:sz w:val="32"/>
-          <w:szCs w:val="32"/>
+          <w:sz w:val="28"/>
+          <w:szCs w:val="28"/>
         </w:rPr>
         <w:t>to consider the following:</w:t>
       </w:r>
       <w:r>
         <w:rPr>
           <w:rFonts w:ascii="Ubuntu Mono" w:hAnsi="Ubuntu Mono"/>
-          <w:sz w:val="32"/>
-          <w:szCs w:val="32"/>
+          <w:sz w:val="28"/>
+          <w:szCs w:val="28"/>
         </w:rPr>
         <w:t xml:space="preserve"> when the study came to the points of </w:t>
       </w:r>
@@ -1449,20 +1369,10 @@
           <w:rFonts w:ascii="Ubuntu Mono" w:hAnsi="Ubuntu Mono"/>
           <w:b/>
           <w:bCs/>
-          <w:sz w:val="32"/>
-          <w:szCs w:val="32"/>
-        </w:rPr>
-        <w:t>rating and reviews</w:t>
-      </w:r>
-      <w:r>
-        <w:rPr>
-          <w:rFonts w:ascii="Ubuntu Mono" w:hAnsi="Ubuntu Mono"/>
-          <w:b/>
-          <w:bCs/>
-          <w:sz w:val="32"/>
-          <w:szCs w:val="32"/>
-        </w:rPr>
-        <w:t>:</w:t>
+          <w:sz w:val="28"/>
+          <w:szCs w:val="28"/>
+        </w:rPr>
+        <w:t>rating and reviews:</w:t>
       </w:r>
     </w:p>
     <w:p>
@@ -1474,15 +1384,15 @@
         </w:numPr>
         <w:rPr>
           <w:rFonts w:ascii="Ubuntu Mono" w:hAnsi="Ubuntu Mono"/>
-          <w:sz w:val="32"/>
-          <w:szCs w:val="32"/>
-        </w:rPr>
-      </w:pPr>
-      <w:r>
-        <w:rPr>
-          <w:rFonts w:ascii="Ubuntu Mono" w:hAnsi="Ubuntu Mono"/>
-          <w:sz w:val="32"/>
-          <w:szCs w:val="32"/>
+          <w:sz w:val="28"/>
+          <w:szCs w:val="28"/>
+        </w:rPr>
+      </w:pPr>
+      <w:r>
+        <w:rPr>
+          <w:rFonts w:ascii="Ubuntu Mono" w:hAnsi="Ubuntu Mono"/>
+          <w:sz w:val="28"/>
+          <w:szCs w:val="28"/>
         </w:rPr>
         <w:t xml:space="preserve">Four participants anonymously posted their views about products and services. They mentioned their concerns about not knowing who would access their reviews and having their reviews stored online forever. </w:t>
       </w:r>
@@ -1496,15 +1406,15 @@
         </w:numPr>
         <w:rPr>
           <w:rFonts w:ascii="Ubuntu Mono" w:hAnsi="Ubuntu Mono"/>
-          <w:sz w:val="32"/>
-          <w:szCs w:val="32"/>
-        </w:rPr>
-      </w:pPr>
-      <w:r>
-        <w:rPr>
-          <w:rFonts w:ascii="Ubuntu Mono" w:hAnsi="Ubuntu Mono"/>
-          <w:sz w:val="32"/>
-          <w:szCs w:val="32"/>
+          <w:sz w:val="28"/>
+          <w:szCs w:val="28"/>
+        </w:rPr>
+      </w:pPr>
+      <w:r>
+        <w:rPr>
+          <w:rFonts w:ascii="Ubuntu Mono" w:hAnsi="Ubuntu Mono"/>
+          <w:sz w:val="28"/>
+          <w:szCs w:val="28"/>
         </w:rPr>
         <w:t>They sought anonymity to avoid negative reactions from the subjects of the reviews or from people with opposing views.</w:t>
       </w:r>
@@ -1513,20 +1423,23 @@
       <w:pPr>
         <w:rPr>
           <w:rFonts w:ascii="Ubuntu Mono" w:hAnsi="Ubuntu Mono"/>
-          <w:sz w:val="32"/>
-          <w:szCs w:val="32"/>
-        </w:rPr>
-      </w:pPr>
-      <w:r>
-        <w:rPr>
-          <w:rFonts w:ascii="Ubuntu Mono" w:hAnsi="Ubuntu Mono"/>
-          <w:sz w:val="32"/>
-          <w:szCs w:val="32"/>
-        </w:rPr>
-        <w:lastRenderedPageBreak/>
+          <w:sz w:val="28"/>
+          <w:szCs w:val="28"/>
+        </w:rPr>
+      </w:pPr>
+      <w:r>
+        <w:rPr>
+          <w:rFonts w:ascii="Ubuntu Mono" w:hAnsi="Ubuntu Mono"/>
+          <w:sz w:val="28"/>
+          <w:szCs w:val="28"/>
+        </w:rPr>
         <w:t>One woman explained that she always signed her postal letters with her real name because they were addressed to one person or organization, but that she preferred to write anonymously when online</w:t>
       </w:r>
       <w:r>
+        <w:rPr>
+          <w:sz w:val="28"/>
+          <w:szCs w:val="28"/>
+        </w:rPr>
         <w:t>.</w:t>
       </w:r>
     </w:p>
@@ -1538,8 +1451,8 @@
           <w:bCs/>
           <w:i/>
           <w:iCs/>
-          <w:sz w:val="32"/>
-          <w:szCs w:val="32"/>
+          <w:sz w:val="28"/>
+          <w:szCs w:val="28"/>
         </w:rPr>
       </w:pPr>
       <w:r>
@@ -1549,126 +1462,88 @@
           <w:bCs/>
           <w:i/>
           <w:iCs/>
-          <w:sz w:val="32"/>
-          <w:szCs w:val="32"/>
-        </w:rPr>
-        <w:t>“</w:t>
-      </w:r>
-      <w:r>
-        <w:rPr>
-          <w:rFonts w:ascii="Ubuntu Mono" w:hAnsi="Ubuntu Mono"/>
-          <w:b/>
-          <w:bCs/>
+          <w:sz w:val="28"/>
+          <w:szCs w:val="28"/>
+        </w:rPr>
+        <w:t>“I posted a very bad review [of a restaurant]. And I guess I did that [anonymously]. I live in a small town, so I certainly didn’t want to put my real name, although I would have no problem speaking face-to-face with the restaurant owner … If you speak to somebody face-to face, you know who you spoke to. But when it’s online, you’re really potentially speaking to billions of people, and the information will last”</w:t>
+      </w:r>
+    </w:p>
+    <w:p>
+      <w:pPr>
+        <w:rPr>
+          <w:rFonts w:ascii="Ubuntu Mono" w:hAnsi="Ubuntu Mono"/>
           <w:i/>
           <w:iCs/>
-          <w:sz w:val="32"/>
-          <w:szCs w:val="32"/>
-        </w:rPr>
-        <w:t>I posted a very bad review [of a restaurant]. And I guess I did that [anonymously]. I live in a small town, so I certainly didn’t want to put my real name, although I would have no problem speaking face-to-face with the restaurant owner … If you speak to somebody face-to</w:t>
-      </w:r>
-      <w:r>
-        <w:rPr>
-          <w:rFonts w:ascii="Ubuntu Mono" w:hAnsi="Ubuntu Mono"/>
-          <w:b/>
-          <w:bCs/>
+          <w:sz w:val="28"/>
+          <w:szCs w:val="28"/>
+          <w:u w:val="single"/>
+        </w:rPr>
+      </w:pPr>
+      <w:r>
+        <w:rPr>
+          <w:rFonts w:ascii="Ubuntu Mono" w:hAnsi="Ubuntu Mono"/>
           <w:i/>
           <w:iCs/>
-          <w:sz w:val="32"/>
-          <w:szCs w:val="32"/>
+          <w:sz w:val="28"/>
+          <w:szCs w:val="28"/>
+          <w:u w:val="single"/>
         </w:rPr>
         <w:t xml:space="preserve"> </w:t>
       </w:r>
-      <w:r>
-        <w:rPr>
-          <w:rFonts w:ascii="Ubuntu Mono" w:hAnsi="Ubuntu Mono"/>
-          <w:b/>
-          <w:bCs/>
-          <w:i/>
-          <w:iCs/>
-          <w:sz w:val="32"/>
-          <w:szCs w:val="32"/>
-        </w:rPr>
-        <w:t>face, you know who you spoke to. But when it’s online, you’re really potentially speaking to billions of people, and the information will last</w:t>
-      </w:r>
-      <w:r>
-        <w:rPr>
-          <w:rFonts w:ascii="Ubuntu Mono" w:hAnsi="Ubuntu Mono"/>
-          <w:b/>
-          <w:bCs/>
-          <w:i/>
-          <w:iCs/>
-          <w:sz w:val="32"/>
-          <w:szCs w:val="32"/>
-        </w:rPr>
-        <w:t>”</w:t>
-      </w:r>
-    </w:p>
-    <w:p>
-      <w:pPr>
-        <w:rPr>
-          <w:rFonts w:ascii="Ubuntu Mono" w:hAnsi="Ubuntu Mono"/>
-          <w:i/>
-          <w:iCs/>
-          <w:sz w:val="32"/>
-          <w:szCs w:val="32"/>
-          <w:u w:val="single"/>
-        </w:rPr>
-      </w:pPr>
-      <w:r>
-        <w:rPr>
-          <w:rFonts w:ascii="Ubuntu Mono" w:hAnsi="Ubuntu Mono"/>
-          <w:i/>
-          <w:iCs/>
-          <w:sz w:val="32"/>
-          <w:szCs w:val="32"/>
-          <w:u w:val="single"/>
-        </w:rPr>
-        <w:t xml:space="preserve"> </w:t>
-      </w:r>
-    </w:p>
-    <w:p>
-      <w:pPr>
-        <w:rPr>
-          <w:rFonts w:ascii="Ubuntu Mono" w:hAnsi="Ubuntu Mono"/>
-          <w:sz w:val="32"/>
-          <w:szCs w:val="32"/>
-        </w:rPr>
-      </w:pPr>
-      <w:r>
-        <w:rPr>
-          <w:rFonts w:ascii="Ubuntu Mono" w:hAnsi="Ubuntu Mono"/>
-          <w:sz w:val="32"/>
-          <w:szCs w:val="32"/>
-        </w:rPr>
-        <w:t>So it’s obvious that anonymity will help the asker to give the helper a real review even it’s sometimes a bad review.</w:t>
-      </w:r>
-    </w:p>
-    <w:p>
-      <w:pPr>
-        <w:rPr>
-          <w:rFonts w:ascii="Ubuntu Mono" w:hAnsi="Ubuntu Mono"/>
-          <w:sz w:val="32"/>
-          <w:szCs w:val="32"/>
-        </w:rPr>
-      </w:pPr>
-    </w:p>
-    <w:p>
-      <w:pPr>
-        <w:rPr>
-          <w:rFonts w:ascii="Ubuntu Mono" w:hAnsi="Ubuntu Mono"/>
-          <w:b/>
-          <w:bCs/>
-          <w:sz w:val="36"/>
-          <w:szCs w:val="36"/>
-        </w:rPr>
-      </w:pPr>
-      <w:r>
-        <w:rPr>
-          <w:rFonts w:ascii="Ubuntu Mono" w:hAnsi="Ubuntu Mono"/>
-          <w:b/>
-          <w:bCs/>
-          <w:sz w:val="36"/>
-          <w:szCs w:val="36"/>
+    </w:p>
+    <w:p>
+      <w:pPr>
+        <w:rPr>
+          <w:rFonts w:ascii="Ubuntu Mono" w:hAnsi="Ubuntu Mono"/>
+          <w:sz w:val="28"/>
+          <w:szCs w:val="28"/>
+        </w:rPr>
+      </w:pPr>
+      <w:proofErr w:type="gramStart"/>
+      <w:r>
+        <w:rPr>
+          <w:rFonts w:ascii="Ubuntu Mono" w:hAnsi="Ubuntu Mono"/>
+          <w:sz w:val="28"/>
+          <w:szCs w:val="28"/>
+        </w:rPr>
+        <w:t>So</w:t>
+      </w:r>
+      <w:proofErr w:type="gramEnd"/>
+      <w:r>
+        <w:rPr>
+          <w:rFonts w:ascii="Ubuntu Mono" w:hAnsi="Ubuntu Mono"/>
+          <w:sz w:val="28"/>
+          <w:szCs w:val="28"/>
+        </w:rPr>
+        <w:t xml:space="preserve"> it’s obvious that anonymity will help the asker to give the helper a real review even it’s sometimes a bad review.</w:t>
+      </w:r>
+    </w:p>
+    <w:p>
+      <w:pPr>
+        <w:rPr>
+          <w:rFonts w:ascii="Ubuntu Mono" w:hAnsi="Ubuntu Mono"/>
+          <w:sz w:val="28"/>
+          <w:szCs w:val="28"/>
+        </w:rPr>
+      </w:pPr>
+    </w:p>
+    <w:p>
+      <w:pPr>
+        <w:rPr>
+          <w:rFonts w:ascii="Ubuntu Mono" w:hAnsi="Ubuntu Mono"/>
+          <w:b/>
+          <w:bCs/>
+          <w:sz w:val="28"/>
+          <w:szCs w:val="28"/>
+        </w:rPr>
+      </w:pPr>
+      <w:r>
+        <w:rPr>
+          <w:rFonts w:ascii="Ubuntu Mono" w:hAnsi="Ubuntu Mono"/>
+          <w:b/>
+          <w:bCs/>
+          <w:sz w:val="28"/>
+          <w:szCs w:val="28"/>
         </w:rPr>
         <w:t xml:space="preserve">Do both </w:t>
       </w:r>
@@ -1677,8 +1552,8 @@
           <w:rFonts w:ascii="Ubuntu Mono" w:hAnsi="Ubuntu Mono"/>
           <w:b/>
           <w:bCs/>
-          <w:sz w:val="36"/>
-          <w:szCs w:val="36"/>
+          <w:sz w:val="28"/>
+          <w:szCs w:val="28"/>
         </w:rPr>
         <w:t>Askers and Helpers</w:t>
       </w:r>
@@ -1687,8 +1562,8 @@
           <w:rFonts w:ascii="Ubuntu Mono" w:hAnsi="Ubuntu Mono"/>
           <w:b/>
           <w:bCs/>
-          <w:sz w:val="36"/>
-          <w:szCs w:val="36"/>
+          <w:sz w:val="28"/>
+          <w:szCs w:val="28"/>
         </w:rPr>
         <w:t xml:space="preserve"> have to be anonymous?</w:t>
       </w:r>
@@ -1699,118 +1574,107 @@
           <w:rFonts w:ascii="Ubuntu Mono" w:hAnsi="Ubuntu Mono"/>
           <w:b/>
           <w:bCs/>
-          <w:sz w:val="32"/>
-          <w:szCs w:val="32"/>
-        </w:rPr>
-      </w:pPr>
-    </w:p>
-    <w:p>
-      <w:pPr>
-        <w:rPr>
-          <w:rFonts w:ascii="Ubuntu Mono" w:hAnsi="Ubuntu Mono"/>
-          <w:sz w:val="32"/>
-          <w:szCs w:val="32"/>
-        </w:rPr>
-      </w:pPr>
-      <w:r>
-        <w:rPr>
-          <w:rFonts w:ascii="Ubuntu Mono" w:hAnsi="Ubuntu Mono"/>
-          <w:sz w:val="32"/>
-          <w:szCs w:val="32"/>
+          <w:sz w:val="28"/>
+          <w:szCs w:val="28"/>
+        </w:rPr>
+      </w:pPr>
+    </w:p>
+    <w:p>
+      <w:pPr>
+        <w:rPr>
+          <w:rFonts w:ascii="Ubuntu Mono" w:hAnsi="Ubuntu Mono"/>
+          <w:sz w:val="28"/>
+          <w:szCs w:val="28"/>
+        </w:rPr>
+      </w:pPr>
+      <w:r>
+        <w:rPr>
+          <w:rFonts w:ascii="Ubuntu Mono" w:hAnsi="Ubuntu Mono"/>
+          <w:sz w:val="28"/>
+          <w:szCs w:val="28"/>
         </w:rPr>
         <w:t xml:space="preserve">We took the </w:t>
       </w:r>
       <w:r>
         <w:rPr>
           <w:rFonts w:ascii="Ubuntu Mono" w:hAnsi="Ubuntu Mono"/>
-          <w:sz w:val="32"/>
-          <w:szCs w:val="32"/>
+          <w:sz w:val="28"/>
+          <w:szCs w:val="28"/>
         </w:rPr>
         <w:t>approach of letting the asker only being anonymous, and preventing</w:t>
       </w:r>
       <w:r>
         <w:rPr>
           <w:rFonts w:ascii="Ubuntu Mono" w:hAnsi="Ubuntu Mono"/>
-          <w:sz w:val="32"/>
-          <w:szCs w:val="32"/>
-        </w:rPr>
-        <w:t xml:space="preserve"> the helper from doing so, this is to make sure that the asker will trust the answer of the helper, and to let the asker make sure that the helper have the enough skills to answer the questions, so he can see his profile, and his previous reviews.</w:t>
-      </w:r>
-    </w:p>
-    <w:p>
-      <w:pPr>
-        <w:rPr>
-          <w:rFonts w:ascii="Ubuntu Mono" w:hAnsi="Ubuntu Mono"/>
-          <w:sz w:val="32"/>
-          <w:szCs w:val="32"/>
-        </w:rPr>
-      </w:pPr>
-    </w:p>
-    <w:p>
-      <w:pPr>
-        <w:rPr>
-          <w:rFonts w:ascii="Ubuntu Mono" w:hAnsi="Ubuntu Mono"/>
-          <w:b/>
-          <w:bCs/>
-          <w:sz w:val="36"/>
-          <w:szCs w:val="36"/>
-        </w:rPr>
-      </w:pPr>
-      <w:r>
-        <w:rPr>
-          <w:rFonts w:ascii="Ubuntu Mono" w:hAnsi="Ubuntu Mono"/>
-          <w:b/>
-          <w:bCs/>
-          <w:sz w:val="36"/>
-          <w:szCs w:val="36"/>
-        </w:rPr>
-        <w:t xml:space="preserve">How we implemented this </w:t>
-      </w:r>
-      <w:r>
-        <w:rPr>
-          <w:rFonts w:ascii="Ubuntu Mono" w:hAnsi="Ubuntu Mono"/>
-          <w:b/>
-          <w:bCs/>
-          <w:sz w:val="36"/>
-          <w:szCs w:val="36"/>
-        </w:rPr>
-        <w:t>in our app</w:t>
-      </w:r>
-      <w:r>
-        <w:rPr>
-          <w:rFonts w:ascii="Ubuntu Mono" w:hAnsi="Ubuntu Mono"/>
-          <w:b/>
-          <w:bCs/>
-          <w:sz w:val="36"/>
-          <w:szCs w:val="36"/>
-        </w:rPr>
-        <w:t>?</w:t>
-      </w:r>
-    </w:p>
-    <w:p>
-      <w:pPr>
-        <w:rPr>
-          <w:rFonts w:ascii="Ubuntu Mono" w:hAnsi="Ubuntu Mono"/>
-          <w:b/>
-          <w:bCs/>
-          <w:sz w:val="36"/>
-          <w:szCs w:val="36"/>
-        </w:rPr>
-      </w:pPr>
-    </w:p>
-    <w:p>
-      <w:pPr>
-        <w:rPr>
-          <w:rFonts w:ascii="Ubuntu Mono" w:hAnsi="Ubuntu Mono"/>
-          <w:sz w:val="32"/>
-          <w:szCs w:val="32"/>
-        </w:rPr>
-      </w:pPr>
-      <w:r>
-        <w:rPr>
-          <w:rFonts w:ascii="Ubuntu Mono" w:hAnsi="Ubuntu Mono"/>
-          <w:sz w:val="32"/>
-          <w:szCs w:val="32"/>
+          <w:sz w:val="28"/>
+          <w:szCs w:val="28"/>
+        </w:rPr>
+        <w:t xml:space="preserve"> the helper from doing so, this is to make sure that the asker will trust the answer of the helper, and to let the asker make sure that the helper </w:t>
+      </w:r>
+      <w:r>
+        <w:rPr>
+          <w:rFonts w:ascii="Ubuntu Mono" w:hAnsi="Ubuntu Mono"/>
+          <w:sz w:val="28"/>
+          <w:szCs w:val="28"/>
+        </w:rPr>
+        <w:lastRenderedPageBreak/>
+        <w:t>have the enough skills to answer the questions, so he can see his profile, and his previous reviews.</w:t>
+      </w:r>
+    </w:p>
+    <w:p>
+      <w:pPr>
+        <w:rPr>
+          <w:rFonts w:ascii="Ubuntu Mono" w:hAnsi="Ubuntu Mono"/>
+          <w:sz w:val="28"/>
+          <w:szCs w:val="28"/>
+        </w:rPr>
+      </w:pPr>
+    </w:p>
+    <w:p>
+      <w:pPr>
+        <w:rPr>
+          <w:rFonts w:ascii="Ubuntu Mono" w:hAnsi="Ubuntu Mono"/>
+          <w:b/>
+          <w:bCs/>
+          <w:sz w:val="28"/>
+          <w:szCs w:val="28"/>
+        </w:rPr>
+      </w:pPr>
+      <w:r>
+        <w:rPr>
+          <w:rFonts w:ascii="Ubuntu Mono" w:hAnsi="Ubuntu Mono"/>
+          <w:b/>
+          <w:bCs/>
+          <w:sz w:val="28"/>
+          <w:szCs w:val="28"/>
+        </w:rPr>
+        <w:t>How we implemented this in our app?</w:t>
+      </w:r>
+    </w:p>
+    <w:p>
+      <w:pPr>
+        <w:rPr>
+          <w:rFonts w:ascii="Ubuntu Mono" w:hAnsi="Ubuntu Mono"/>
+          <w:b/>
+          <w:bCs/>
+          <w:sz w:val="28"/>
+          <w:szCs w:val="28"/>
+        </w:rPr>
+      </w:pPr>
+    </w:p>
+    <w:p>
+      <w:pPr>
+        <w:rPr>
+          <w:rFonts w:ascii="Ubuntu Mono" w:hAnsi="Ubuntu Mono"/>
+          <w:sz w:val="28"/>
+          <w:szCs w:val="28"/>
+        </w:rPr>
+      </w:pPr>
+      <w:r>
+        <w:rPr>
+          <w:rFonts w:ascii="Ubuntu Mono" w:hAnsi="Ubuntu Mono"/>
+          <w:sz w:val="28"/>
+          <w:szCs w:val="28"/>
         </w:rPr>
         <w:t>1-Requesting anonymous services:</w:t>
       </w:r>
@@ -1819,13 +1683,15 @@
       <w:pPr>
         <w:rPr>
           <w:rFonts w:ascii="Ubuntu Mono" w:hAnsi="Ubuntu Mono"/>
-          <w:sz w:val="32"/>
-          <w:szCs w:val="32"/>
+          <w:sz w:val="28"/>
+          <w:szCs w:val="28"/>
         </w:rPr>
       </w:pPr>
       <w:r>
         <w:rPr>
           <w:noProof/>
+          <w:sz w:val="28"/>
+          <w:szCs w:val="28"/>
         </w:rPr>
         <w:lastRenderedPageBreak/>
         <w:drawing>
@@ -1869,24 +1735,24 @@
       <w:pPr>
         <w:rPr>
           <w:rFonts w:ascii="Ubuntu Mono" w:hAnsi="Ubuntu Mono"/>
-          <w:sz w:val="32"/>
-          <w:szCs w:val="32"/>
-        </w:rPr>
-      </w:pPr>
-    </w:p>
-    <w:p>
-      <w:pPr>
-        <w:rPr>
-          <w:rFonts w:ascii="Ubuntu Mono" w:hAnsi="Ubuntu Mono"/>
-          <w:sz w:val="32"/>
-          <w:szCs w:val="32"/>
-        </w:rPr>
-      </w:pPr>
-      <w:r>
-        <w:rPr>
-          <w:rFonts w:ascii="Ubuntu Mono" w:hAnsi="Ubuntu Mono"/>
-          <w:sz w:val="32"/>
-          <w:szCs w:val="32"/>
+          <w:sz w:val="28"/>
+          <w:szCs w:val="28"/>
+        </w:rPr>
+      </w:pPr>
+    </w:p>
+    <w:p>
+      <w:pPr>
+        <w:rPr>
+          <w:rFonts w:ascii="Ubuntu Mono" w:hAnsi="Ubuntu Mono"/>
+          <w:sz w:val="28"/>
+          <w:szCs w:val="28"/>
+        </w:rPr>
+      </w:pPr>
+      <w:r>
+        <w:rPr>
+          <w:rFonts w:ascii="Ubuntu Mono" w:hAnsi="Ubuntu Mono"/>
+          <w:sz w:val="28"/>
+          <w:szCs w:val="28"/>
         </w:rPr>
         <w:t>The following screen has 3 related things to anonymous services,</w:t>
       </w:r>
@@ -1895,15 +1761,15 @@
       <w:pPr>
         <w:rPr>
           <w:rFonts w:ascii="Ubuntu Mono" w:hAnsi="Ubuntu Mono"/>
-          <w:sz w:val="32"/>
-          <w:szCs w:val="32"/>
-        </w:rPr>
-      </w:pPr>
-      <w:r>
-        <w:rPr>
-          <w:rFonts w:ascii="Ubuntu Mono" w:hAnsi="Ubuntu Mono"/>
-          <w:sz w:val="32"/>
-          <w:szCs w:val="32"/>
+          <w:sz w:val="28"/>
+          <w:szCs w:val="28"/>
+        </w:rPr>
+      </w:pPr>
+      <w:r>
+        <w:rPr>
+          <w:rFonts w:ascii="Ubuntu Mono" w:hAnsi="Ubuntu Mono"/>
+          <w:sz w:val="28"/>
+          <w:szCs w:val="28"/>
         </w:rPr>
         <w:lastRenderedPageBreak/>
         <w:t xml:space="preserve">This is the screen, where users can request services. </w:t>
@@ -1913,47 +1779,47 @@
       <w:pPr>
         <w:rPr>
           <w:rFonts w:ascii="Ubuntu Mono" w:hAnsi="Ubuntu Mono"/>
-          <w:sz w:val="32"/>
-          <w:szCs w:val="32"/>
-        </w:rPr>
-      </w:pPr>
-      <w:r>
-        <w:rPr>
-          <w:rFonts w:ascii="Ubuntu Mono" w:hAnsi="Ubuntu Mono"/>
-          <w:sz w:val="32"/>
-          <w:szCs w:val="32"/>
+          <w:sz w:val="28"/>
+          <w:szCs w:val="28"/>
+        </w:rPr>
+      </w:pPr>
+      <w:r>
+        <w:rPr>
+          <w:rFonts w:ascii="Ubuntu Mono" w:hAnsi="Ubuntu Mono"/>
+          <w:sz w:val="28"/>
+          <w:szCs w:val="28"/>
         </w:rPr>
         <w:t>The</w:t>
       </w:r>
       <w:r>
         <w:rPr>
           <w:rFonts w:ascii="Ubuntu Mono" w:hAnsi="Ubuntu Mono"/>
-          <w:sz w:val="32"/>
-          <w:szCs w:val="32"/>
+          <w:sz w:val="28"/>
+          <w:szCs w:val="28"/>
         </w:rPr>
         <w:t xml:space="preserve"> first thing related to anonymous services is </w:t>
       </w:r>
       <w:r>
         <w:rPr>
           <w:rFonts w:ascii="Ubuntu Mono" w:hAnsi="Ubuntu Mono"/>
-          <w:sz w:val="32"/>
-          <w:szCs w:val="32"/>
+          <w:sz w:val="28"/>
+          <w:szCs w:val="28"/>
         </w:rPr>
         <w:t xml:space="preserve">choosing the </w:t>
       </w:r>
       <w:r>
         <w:rPr>
           <w:rFonts w:ascii="Ubuntu Mono" w:hAnsi="Ubuntu Mono"/>
-          <w:sz w:val="32"/>
-          <w:szCs w:val="32"/>
+          <w:sz w:val="28"/>
+          <w:szCs w:val="28"/>
         </w:rPr>
         <w:t>service type, which is chosen here as (Knowledge Exchange) and this is the only type of services that you can request it anonymously</w:t>
       </w:r>
       <w:r>
         <w:rPr>
           <w:rFonts w:ascii="Ubuntu Mono" w:hAnsi="Ubuntu Mono"/>
-          <w:sz w:val="32"/>
-          <w:szCs w:val="32"/>
+          <w:sz w:val="28"/>
+          <w:szCs w:val="28"/>
         </w:rPr>
         <w:t xml:space="preserve">. </w:t>
       </w:r>
@@ -1962,56 +1828,47 @@
       <w:pPr>
         <w:rPr>
           <w:rFonts w:ascii="Ubuntu Mono" w:hAnsi="Ubuntu Mono"/>
-          <w:sz w:val="32"/>
-          <w:szCs w:val="32"/>
-        </w:rPr>
-      </w:pPr>
-    </w:p>
-    <w:p>
-      <w:pPr>
-        <w:rPr>
-          <w:rFonts w:ascii="Ubuntu Mono" w:hAnsi="Ubuntu Mono"/>
-          <w:sz w:val="32"/>
-          <w:szCs w:val="32"/>
-        </w:rPr>
-      </w:pPr>
-      <w:r>
-        <w:rPr>
-          <w:rFonts w:ascii="Ubuntu Mono" w:hAnsi="Ubuntu Mono"/>
-          <w:sz w:val="32"/>
-          <w:szCs w:val="32"/>
+          <w:sz w:val="28"/>
+          <w:szCs w:val="28"/>
+        </w:rPr>
+      </w:pPr>
+      <w:r>
+        <w:rPr>
+          <w:rFonts w:ascii="Ubuntu Mono" w:hAnsi="Ubuntu Mono"/>
+          <w:sz w:val="28"/>
+          <w:szCs w:val="28"/>
         </w:rPr>
         <w:t>I</w:t>
       </w:r>
       <w:r>
         <w:rPr>
           <w:rFonts w:ascii="Ubuntu Mono" w:hAnsi="Ubuntu Mono"/>
-          <w:sz w:val="32"/>
-          <w:szCs w:val="32"/>
+          <w:sz w:val="28"/>
+          <w:szCs w:val="28"/>
         </w:rPr>
         <w:t>n the other types as (Everyday services and Reaching the community)</w:t>
       </w:r>
       <w:r>
         <w:rPr>
           <w:rFonts w:ascii="Ubuntu Mono" w:hAnsi="Ubuntu Mono"/>
-          <w:sz w:val="32"/>
-          <w:szCs w:val="32"/>
+          <w:sz w:val="28"/>
+          <w:szCs w:val="28"/>
         </w:rPr>
         <w:t xml:space="preserve"> askers can’t ask for anonymous services, because these are services that depend on real life interaction (offline interaction), not only online interaction.</w:t>
       </w:r>
       <w:r>
         <w:rPr>
           <w:rFonts w:ascii="Ubuntu Mono" w:hAnsi="Ubuntu Mono"/>
-          <w:sz w:val="32"/>
-          <w:szCs w:val="32"/>
+          <w:sz w:val="28"/>
+          <w:szCs w:val="28"/>
         </w:rPr>
         <w:t xml:space="preserve"> </w:t>
       </w:r>
       <w:r>
         <w:rPr>
           <w:rFonts w:ascii="Ubuntu Mono" w:hAnsi="Ubuntu Mono"/>
-          <w:sz w:val="32"/>
-          <w:szCs w:val="32"/>
+          <w:sz w:val="28"/>
+          <w:szCs w:val="28"/>
         </w:rPr>
         <w:t xml:space="preserve">  </w:t>
       </w:r>
@@ -2020,32 +1877,23 @@
       <w:pPr>
         <w:rPr>
           <w:rFonts w:ascii="Ubuntu Mono" w:hAnsi="Ubuntu Mono"/>
-          <w:sz w:val="32"/>
-          <w:szCs w:val="32"/>
-        </w:rPr>
-      </w:pPr>
-    </w:p>
-    <w:p>
-      <w:pPr>
-        <w:rPr>
-          <w:rFonts w:ascii="Ubuntu Mono" w:hAnsi="Ubuntu Mono"/>
-          <w:sz w:val="32"/>
-          <w:szCs w:val="32"/>
-        </w:rPr>
-      </w:pPr>
-      <w:r>
-        <w:rPr>
-          <w:rFonts w:ascii="Ubuntu Mono" w:hAnsi="Ubuntu Mono"/>
-          <w:sz w:val="32"/>
-          <w:szCs w:val="32"/>
+          <w:sz w:val="28"/>
+          <w:szCs w:val="28"/>
+        </w:rPr>
+      </w:pPr>
+      <w:r>
+        <w:rPr>
+          <w:rFonts w:ascii="Ubuntu Mono" w:hAnsi="Ubuntu Mono"/>
+          <w:sz w:val="28"/>
+          <w:szCs w:val="28"/>
         </w:rPr>
         <w:t>The second thing related to anonymous services</w:t>
       </w:r>
       <w:r>
         <w:rPr>
           <w:rFonts w:ascii="Ubuntu Mono" w:hAnsi="Ubuntu Mono"/>
-          <w:sz w:val="32"/>
-          <w:szCs w:val="32"/>
+          <w:sz w:val="28"/>
+          <w:szCs w:val="28"/>
         </w:rPr>
         <w:t xml:space="preserve"> is the service nature, which is whether free or paid, and as we said before, anonymous services will be used in the app in case of free services only, for ensuring safety for both sides the asker and the helper.</w:t>
       </w:r>
@@ -2054,24 +1902,15 @@
       <w:pPr>
         <w:rPr>
           <w:rFonts w:ascii="Ubuntu Mono" w:hAnsi="Ubuntu Mono"/>
-          <w:sz w:val="32"/>
-          <w:szCs w:val="32"/>
-        </w:rPr>
-      </w:pPr>
-    </w:p>
-    <w:p>
-      <w:pPr>
-        <w:rPr>
-          <w:rFonts w:ascii="Ubuntu Mono" w:hAnsi="Ubuntu Mono"/>
-          <w:sz w:val="32"/>
-          <w:szCs w:val="32"/>
-        </w:rPr>
-      </w:pPr>
-      <w:r>
-        <w:rPr>
-          <w:rFonts w:ascii="Ubuntu Mono" w:hAnsi="Ubuntu Mono"/>
-          <w:sz w:val="32"/>
-          <w:szCs w:val="32"/>
+          <w:sz w:val="28"/>
+          <w:szCs w:val="28"/>
+        </w:rPr>
+      </w:pPr>
+      <w:r>
+        <w:rPr>
+          <w:rFonts w:ascii="Ubuntu Mono" w:hAnsi="Ubuntu Mono"/>
+          <w:sz w:val="28"/>
+          <w:szCs w:val="28"/>
         </w:rPr>
         <w:t>The third thing related to anonymous services is the (hide identity option) as it’s just an option, not an obligatory thing.</w:t>
       </w:r>
@@ -2080,70 +1919,32 @@
       <w:pPr>
         <w:rPr>
           <w:rFonts w:ascii="Ubuntu Mono" w:hAnsi="Ubuntu Mono"/>
-          <w:sz w:val="32"/>
-          <w:szCs w:val="32"/>
-        </w:rPr>
-      </w:pPr>
-    </w:p>
-    <w:p>
-      <w:pPr>
-        <w:rPr>
-          <w:rFonts w:ascii="Ubuntu Mono" w:hAnsi="Ubuntu Mono"/>
-          <w:sz w:val="32"/>
-          <w:szCs w:val="32"/>
-        </w:rPr>
-      </w:pPr>
-      <w:r>
-        <w:rPr>
-          <w:rFonts w:ascii="Ubuntu Mono" w:hAnsi="Ubuntu Mono"/>
-          <w:sz w:val="32"/>
-          <w:szCs w:val="32"/>
+          <w:b/>
+          <w:bCs/>
+          <w:sz w:val="28"/>
+          <w:szCs w:val="28"/>
+        </w:rPr>
+      </w:pPr>
+      <w:r>
+        <w:rPr>
+          <w:rFonts w:ascii="Ubuntu Mono" w:hAnsi="Ubuntu Mono"/>
+          <w:b/>
+          <w:bCs/>
+          <w:sz w:val="28"/>
+          <w:szCs w:val="28"/>
         </w:rPr>
         <w:t xml:space="preserve"> </w:t>
       </w:r>
       <w:r>
         <w:rPr>
           <w:rFonts w:ascii="Ubuntu Mono" w:hAnsi="Ubuntu Mono"/>
-          <w:sz w:val="32"/>
-          <w:szCs w:val="32"/>
+          <w:b/>
+          <w:bCs/>
+          <w:sz w:val="28"/>
+          <w:szCs w:val="28"/>
         </w:rPr>
         <w:t>2-Anonymous everywhere:</w:t>
       </w:r>
-    </w:p>
-    <w:p>
-      <w:pPr>
-        <w:rPr>
-          <w:rFonts w:ascii="Ubuntu Mono" w:hAnsi="Ubuntu Mono"/>
-          <w:sz w:val="32"/>
-          <w:szCs w:val="32"/>
-        </w:rPr>
-      </w:pPr>
-    </w:p>
-    <w:p>
-      <w:pPr>
-        <w:rPr>
-          <w:rFonts w:ascii="Ubuntu Mono" w:hAnsi="Ubuntu Mono"/>
-          <w:sz w:val="32"/>
-          <w:szCs w:val="32"/>
-        </w:rPr>
-      </w:pPr>
-      <w:r>
-        <w:rPr>
-          <w:rFonts w:ascii="Ubuntu Mono" w:hAnsi="Ubuntu Mono"/>
-          <w:sz w:val="32"/>
-          <w:szCs w:val="32"/>
-        </w:rPr>
-        <w:t>We made sure that the asker of the service will be anonymous everywhere, and these are some examples:</w:t>
-      </w:r>
-    </w:p>
-    <w:p>
-      <w:pPr>
-        <w:rPr>
-          <w:rFonts w:ascii="Ubuntu Mono" w:hAnsi="Ubuntu Mono"/>
-          <w:sz w:val="32"/>
-          <w:szCs w:val="32"/>
-        </w:rPr>
-      </w:pPr>
     </w:p>
     <w:p>
       <w:pPr>
@@ -2151,19 +1952,35 @@
           <w:rFonts w:ascii="Ubuntu Mono" w:hAnsi="Ubuntu Mono"/>
           <w:i/>
           <w:iCs/>
-          <w:sz w:val="32"/>
-          <w:szCs w:val="32"/>
-        </w:rPr>
-      </w:pPr>
-    </w:p>
-    <w:p>
-      <w:pPr>
+          <w:sz w:val="28"/>
+          <w:szCs w:val="28"/>
+        </w:rPr>
+      </w:pPr>
+      <w:r>
+        <w:rPr>
+          <w:rFonts w:ascii="Ubuntu Mono" w:hAnsi="Ubuntu Mono"/>
+          <w:sz w:val="28"/>
+          <w:szCs w:val="28"/>
+        </w:rPr>
+        <w:t>We made sure that the asker of the service will be anonymous everywhere, and these are some examples:</w:t>
+      </w:r>
+      <w:r>
         <w:rPr>
           <w:rFonts w:ascii="Ubuntu Mono" w:hAnsi="Ubuntu Mono"/>
           <w:i/>
           <w:iCs/>
-          <w:sz w:val="32"/>
-          <w:szCs w:val="32"/>
+          <w:sz w:val="28"/>
+          <w:szCs w:val="28"/>
+        </w:rPr>
+        <w:t xml:space="preserve"> In the featured screen</w:t>
+      </w:r>
+    </w:p>
+    <w:p>
+      <w:pPr>
+        <w:rPr>
+          <w:rFonts w:ascii="Ubuntu Mono" w:hAnsi="Ubuntu Mono"/>
+          <w:sz w:val="28"/>
+          <w:szCs w:val="28"/>
         </w:rPr>
       </w:pPr>
     </w:p>
@@ -2173,72 +1990,20 @@
           <w:rFonts w:ascii="Ubuntu Mono" w:hAnsi="Ubuntu Mono"/>
           <w:i/>
           <w:iCs/>
-          <w:sz w:val="32"/>
-          <w:szCs w:val="32"/>
-        </w:rPr>
-      </w:pPr>
-    </w:p>
-    <w:p>
-      <w:pPr>
-        <w:rPr>
-          <w:rFonts w:ascii="Ubuntu Mono" w:hAnsi="Ubuntu Mono"/>
-          <w:i/>
-          <w:iCs/>
-          <w:sz w:val="32"/>
-          <w:szCs w:val="32"/>
-        </w:rPr>
-      </w:pPr>
-      <w:r>
-        <w:rPr>
-          <w:rFonts w:ascii="Ubuntu Mono" w:hAnsi="Ubuntu Mono"/>
-          <w:i/>
-          <w:iCs/>
-          <w:sz w:val="32"/>
-          <w:szCs w:val="32"/>
-        </w:rPr>
-        <w:lastRenderedPageBreak/>
-        <w:t>In the featured screen:</w:t>
-      </w:r>
-      <w:r>
-        <w:rPr>
-          <w:rFonts w:ascii="Ubuntu Mono" w:hAnsi="Ubuntu Mono"/>
-          <w:i/>
-          <w:iCs/>
-          <w:sz w:val="32"/>
-          <w:szCs w:val="32"/>
-        </w:rPr>
-        <w:t xml:space="preserve"> </w:t>
-      </w:r>
-    </w:p>
-    <w:p>
-      <w:pPr>
-        <w:rPr>
-          <w:rFonts w:ascii="Ubuntu Mono" w:hAnsi="Ubuntu Mono"/>
-          <w:i/>
-          <w:iCs/>
-          <w:sz w:val="32"/>
-          <w:szCs w:val="32"/>
-        </w:rPr>
-      </w:pPr>
-    </w:p>
-    <w:p>
-      <w:pPr>
-        <w:rPr>
-          <w:rFonts w:ascii="Ubuntu Mono" w:hAnsi="Ubuntu Mono"/>
-          <w:i/>
-          <w:iCs/>
-          <w:sz w:val="32"/>
-          <w:szCs w:val="32"/>
+          <w:sz w:val="28"/>
+          <w:szCs w:val="28"/>
         </w:rPr>
       </w:pPr>
       <w:r>
         <w:rPr>
           <w:noProof/>
+          <w:sz w:val="28"/>
+          <w:szCs w:val="28"/>
         </w:rPr>
         <w:drawing>
-          <wp:inline distT="0" distB="0" distL="0" distR="0" wp14:anchorId="4BA35C1C" wp14:editId="55117935">
-            <wp:extent cx="3486150" cy="4676775"/>
-            <wp:effectExtent l="0" t="0" r="0" b="9525"/>
+          <wp:inline distT="0" distB="0" distL="0" distR="0" wp14:anchorId="07AECF1E" wp14:editId="25BFB9B7">
+            <wp:extent cx="1996440" cy="2678284"/>
+            <wp:effectExtent l="0" t="0" r="3810" b="8255"/>
             <wp:docPr id="3" name="Picture 3"/>
             <wp:cNvGraphicFramePr>
               <a:graphicFrameLocks xmlns:a="http://schemas.openxmlformats.org/drawingml/2006/main" noChangeAspect="1"/>
@@ -2259,7 +2024,7 @@
                   <pic:spPr>
                     <a:xfrm>
                       <a:off x="0" y="0"/>
-                      <a:ext cx="3486150" cy="4676775"/>
+                      <a:ext cx="2043550" cy="2741484"/>
                     </a:xfrm>
                     <a:prstGeom prst="rect">
                       <a:avLst/>
@@ -2271,20 +2036,13 @@
           </wp:inline>
         </w:drawing>
       </w:r>
-    </w:p>
-    <w:p>
-      <w:pPr>
-        <w:rPr>
-          <w:rFonts w:ascii="Ubuntu Mono" w:hAnsi="Ubuntu Mono"/>
-          <w:sz w:val="32"/>
-          <w:szCs w:val="32"/>
-        </w:rPr>
-      </w:pPr>
-      <w:r>
-        <w:rPr>
-          <w:rFonts w:ascii="Ubuntu Mono" w:hAnsi="Ubuntu Mono"/>
-          <w:sz w:val="32"/>
-          <w:szCs w:val="32"/>
+      <w:r>
+        <w:rPr>
+          <w:rFonts w:ascii="Ubuntu Mono" w:hAnsi="Ubuntu Mono"/>
+          <w:i/>
+          <w:iCs/>
+          <w:sz w:val="28"/>
+          <w:szCs w:val="28"/>
         </w:rPr>
         <w:t xml:space="preserve"> </w:t>
       </w:r>
@@ -2293,45 +2051,53 @@
       <w:pPr>
         <w:rPr>
           <w:rFonts w:ascii="Ubuntu Mono" w:hAnsi="Ubuntu Mono"/>
-          <w:sz w:val="32"/>
-          <w:szCs w:val="32"/>
-        </w:rPr>
-      </w:pPr>
-    </w:p>
-    <w:p>
-      <w:pPr>
-        <w:rPr>
-          <w:rFonts w:ascii="Ubuntu Mono" w:hAnsi="Ubuntu Mono"/>
-          <w:sz w:val="32"/>
-          <w:szCs w:val="32"/>
-        </w:rPr>
-      </w:pPr>
-      <w:r>
-        <w:rPr>
-          <w:rFonts w:ascii="Ubuntu Mono" w:hAnsi="Ubuntu Mono"/>
-          <w:sz w:val="32"/>
-          <w:szCs w:val="32"/>
+          <w:sz w:val="28"/>
+          <w:szCs w:val="28"/>
+        </w:rPr>
+      </w:pPr>
+    </w:p>
+    <w:p>
+      <w:pPr>
+        <w:rPr>
+          <w:rFonts w:ascii="Ubuntu Mono" w:hAnsi="Ubuntu Mono"/>
+          <w:b/>
+          <w:bCs/>
+          <w:sz w:val="28"/>
+          <w:szCs w:val="28"/>
+        </w:rPr>
+      </w:pPr>
+      <w:bookmarkStart w:id="0" w:name="_GoBack"/>
+      <w:r>
+        <w:rPr>
+          <w:rFonts w:ascii="Ubuntu Mono" w:hAnsi="Ubuntu Mono"/>
+          <w:b/>
+          <w:bCs/>
+          <w:sz w:val="28"/>
+          <w:szCs w:val="28"/>
         </w:rPr>
         <w:t>Inside the service:</w:t>
       </w:r>
     </w:p>
-    <w:p>
-      <w:pPr>
-        <w:rPr>
-          <w:rFonts w:ascii="Ubuntu Mono" w:hAnsi="Ubuntu Mono"/>
-          <w:sz w:val="32"/>
-          <w:szCs w:val="32"/>
+    <w:bookmarkEnd w:id="0"/>
+    <w:p>
+      <w:pPr>
+        <w:rPr>
+          <w:rFonts w:ascii="Ubuntu Mono" w:hAnsi="Ubuntu Mono"/>
+          <w:sz w:val="28"/>
+          <w:szCs w:val="28"/>
         </w:rPr>
       </w:pPr>
       <w:r>
         <w:rPr>
           <w:noProof/>
+          <w:sz w:val="28"/>
+          <w:szCs w:val="28"/>
         </w:rPr>
         <w:lastRenderedPageBreak/>
         <w:drawing>
-          <wp:inline distT="0" distB="0" distL="0" distR="0" wp14:anchorId="0255B08D" wp14:editId="2C62B0B2">
-            <wp:extent cx="3476625" cy="5695950"/>
-            <wp:effectExtent l="0" t="0" r="9525" b="0"/>
+          <wp:inline distT="0" distB="0" distL="0" distR="0" wp14:anchorId="0255B08D" wp14:editId="2192F222">
+            <wp:extent cx="2506891" cy="4107180"/>
+            <wp:effectExtent l="0" t="0" r="8255" b="7620"/>
             <wp:docPr id="4" name="Picture 4"/>
             <wp:cNvGraphicFramePr>
               <a:graphicFrameLocks xmlns:a="http://schemas.openxmlformats.org/drawingml/2006/main" noChangeAspect="1"/>
@@ -2352,7 +2118,7 @@
                   <pic:spPr>
                     <a:xfrm>
                       <a:off x="0" y="0"/>
-                      <a:ext cx="3476625" cy="5695950"/>
+                      <a:ext cx="2520946" cy="4130207"/>
                     </a:xfrm>
                     <a:prstGeom prst="rect">
                       <a:avLst/>
@@ -2369,63 +2135,41 @@
       <w:pPr>
         <w:rPr>
           <w:rFonts w:ascii="Ubuntu Mono" w:hAnsi="Ubuntu Mono"/>
-          <w:sz w:val="32"/>
-          <w:szCs w:val="32"/>
-        </w:rPr>
-      </w:pPr>
-    </w:p>
-    <w:p>
-      <w:pPr>
-        <w:rPr>
-          <w:rFonts w:ascii="Ubuntu Mono" w:hAnsi="Ubuntu Mono"/>
-          <w:sz w:val="32"/>
-          <w:szCs w:val="32"/>
-        </w:rPr>
-      </w:pPr>
-    </w:p>
-    <w:p>
-      <w:pPr>
-        <w:rPr>
-          <w:rFonts w:ascii="Ubuntu Mono" w:hAnsi="Ubuntu Mono"/>
-          <w:sz w:val="32"/>
-          <w:szCs w:val="32"/>
-        </w:rPr>
-      </w:pPr>
-      <w:r>
-        <w:rPr>
-          <w:rFonts w:ascii="Ubuntu Mono" w:hAnsi="Ubuntu Mono"/>
-          <w:sz w:val="32"/>
-          <w:szCs w:val="32"/>
-        </w:rPr>
-        <w:t xml:space="preserve"> Inside Reviews:</w:t>
-      </w:r>
-    </w:p>
-    <w:p>
-      <w:pPr>
-        <w:rPr>
-          <w:rFonts w:ascii="Ubuntu Mono" w:hAnsi="Ubuntu Mono"/>
-          <w:sz w:val="32"/>
-          <w:szCs w:val="32"/>
-        </w:rPr>
-      </w:pPr>
-    </w:p>
-    <w:p>
-      <w:pPr>
-        <w:rPr>
-          <w:rFonts w:ascii="Ubuntu Mono" w:hAnsi="Ubuntu Mono"/>
-          <w:sz w:val="32"/>
-          <w:szCs w:val="32"/>
+          <w:b/>
+          <w:bCs/>
+          <w:sz w:val="28"/>
+          <w:szCs w:val="28"/>
+        </w:rPr>
+      </w:pPr>
+      <w:r>
+        <w:rPr>
+          <w:rFonts w:ascii="Ubuntu Mono" w:hAnsi="Ubuntu Mono"/>
+          <w:b/>
+          <w:bCs/>
+          <w:sz w:val="28"/>
+          <w:szCs w:val="28"/>
+        </w:rPr>
+        <w:t>Inside Reviews:</w:t>
+      </w:r>
+    </w:p>
+    <w:p>
+      <w:pPr>
+        <w:rPr>
+          <w:rFonts w:ascii="Ubuntu Mono" w:hAnsi="Ubuntu Mono"/>
+          <w:sz w:val="28"/>
+          <w:szCs w:val="28"/>
         </w:rPr>
       </w:pPr>
       <w:r>
         <w:rPr>
           <w:noProof/>
-        </w:rPr>
-        <w:lastRenderedPageBreak/>
+          <w:sz w:val="28"/>
+          <w:szCs w:val="28"/>
+        </w:rPr>
         <w:drawing>
-          <wp:inline distT="0" distB="0" distL="0" distR="0" wp14:anchorId="495C9825" wp14:editId="0045A454">
-            <wp:extent cx="3419475" cy="3600450"/>
-            <wp:effectExtent l="0" t="0" r="9525" b="0"/>
+          <wp:inline distT="0" distB="0" distL="0" distR="0" wp14:anchorId="495C9825" wp14:editId="360EDA16">
+            <wp:extent cx="2684919" cy="2827020"/>
+            <wp:effectExtent l="0" t="0" r="1270" b="0"/>
             <wp:docPr id="5" name="Picture 5"/>
             <wp:cNvGraphicFramePr>
               <a:graphicFrameLocks xmlns:a="http://schemas.openxmlformats.org/drawingml/2006/main" noChangeAspect="1"/>
@@ -2446,7 +2190,7 @@
                   <pic:spPr>
                     <a:xfrm>
                       <a:off x="0" y="0"/>
-                      <a:ext cx="3419475" cy="3600450"/>
+                      <a:ext cx="2750667" cy="2896248"/>
                     </a:xfrm>
                     <a:prstGeom prst="rect">
                       <a:avLst/>
@@ -2463,40 +2207,48 @@
       <w:pPr>
         <w:rPr>
           <w:rFonts w:ascii="Ubuntu Mono" w:hAnsi="Ubuntu Mono"/>
-          <w:sz w:val="32"/>
-          <w:szCs w:val="32"/>
-        </w:rPr>
-      </w:pPr>
-    </w:p>
-    <w:p>
-      <w:pPr>
-        <w:rPr>
-          <w:rFonts w:ascii="Ubuntu Mono" w:hAnsi="Ubuntu Mono"/>
-          <w:sz w:val="32"/>
-          <w:szCs w:val="32"/>
-        </w:rPr>
-      </w:pPr>
-      <w:r>
-        <w:rPr>
-          <w:rFonts w:ascii="Ubuntu Mono" w:hAnsi="Ubuntu Mono"/>
-          <w:sz w:val="32"/>
-          <w:szCs w:val="32"/>
+          <w:sz w:val="28"/>
+          <w:szCs w:val="28"/>
+        </w:rPr>
+      </w:pPr>
+    </w:p>
+    <w:p>
+      <w:pPr>
+        <w:rPr>
+          <w:rFonts w:ascii="Ubuntu Mono" w:hAnsi="Ubuntu Mono"/>
+          <w:b/>
+          <w:bCs/>
+          <w:sz w:val="28"/>
+          <w:szCs w:val="28"/>
+        </w:rPr>
+      </w:pPr>
+      <w:r>
+        <w:rPr>
+          <w:rFonts w:ascii="Ubuntu Mono" w:hAnsi="Ubuntu Mono"/>
+          <w:b/>
+          <w:bCs/>
+          <w:sz w:val="28"/>
+          <w:szCs w:val="28"/>
         </w:rPr>
         <w:t>In</w:t>
       </w:r>
       <w:r>
         <w:rPr>
           <w:rFonts w:ascii="Ubuntu Mono" w:hAnsi="Ubuntu Mono"/>
-          <w:sz w:val="32"/>
-          <w:szCs w:val="32"/>
+          <w:b/>
+          <w:bCs/>
+          <w:sz w:val="28"/>
+          <w:szCs w:val="28"/>
         </w:rPr>
         <w:t>side</w:t>
       </w:r>
       <w:r>
         <w:rPr>
           <w:rFonts w:ascii="Ubuntu Mono" w:hAnsi="Ubuntu Mono"/>
-          <w:sz w:val="32"/>
-          <w:szCs w:val="32"/>
+          <w:b/>
+          <w:bCs/>
+          <w:sz w:val="28"/>
+          <w:szCs w:val="28"/>
         </w:rPr>
         <w:t xml:space="preserve"> chat:</w:t>
       </w:r>
@@ -2505,14 +2257,17 @@
       <w:pPr>
         <w:rPr>
           <w:rFonts w:ascii="Ubuntu Mono" w:hAnsi="Ubuntu Mono"/>
-          <w:sz w:val="32"/>
-          <w:szCs w:val="32"/>
+          <w:sz w:val="28"/>
+          <w:szCs w:val="28"/>
         </w:rPr>
       </w:pPr>
       <w:r>
         <w:rPr>
           <w:noProof/>
-        </w:rPr>
+          <w:sz w:val="28"/>
+          <w:szCs w:val="28"/>
+        </w:rPr>
+        <w:lastRenderedPageBreak/>
         <w:drawing>
           <wp:inline distT="0" distB="0" distL="0" distR="0" wp14:anchorId="2C6E0CA7" wp14:editId="14E83A56">
             <wp:extent cx="3476625" cy="1762125"/>
@@ -2554,44 +2309,50 @@
       <w:pPr>
         <w:rPr>
           <w:rFonts w:ascii="Ubuntu Mono" w:hAnsi="Ubuntu Mono"/>
-          <w:sz w:val="32"/>
-          <w:szCs w:val="32"/>
-        </w:rPr>
-      </w:pPr>
-    </w:p>
-    <w:p>
-      <w:pPr>
-        <w:rPr>
-          <w:rFonts w:ascii="Ubuntu Mono" w:hAnsi="Ubuntu Mono"/>
-          <w:sz w:val="32"/>
-          <w:szCs w:val="32"/>
-        </w:rPr>
-      </w:pPr>
-      <w:r>
-        <w:rPr>
-          <w:rFonts w:ascii="Ubuntu Mono" w:hAnsi="Ubuntu Mono"/>
-          <w:sz w:val="32"/>
-          <w:szCs w:val="32"/>
-        </w:rPr>
-        <w:t>And also anonymity is provided in the push notifications.</w:t>
-      </w:r>
-      <w:bookmarkStart w:id="0" w:name="_GoBack"/>
-      <w:bookmarkEnd w:id="0"/>
-      <w:r>
-        <w:rPr>
-          <w:rFonts w:ascii="Ubuntu Mono" w:hAnsi="Ubuntu Mono"/>
-          <w:sz w:val="32"/>
-          <w:szCs w:val="32"/>
-        </w:rPr>
-        <w:t xml:space="preserve"> </w:t>
-      </w:r>
-    </w:p>
-    <w:p>
-      <w:pPr>
-        <w:rPr>
-          <w:rFonts w:ascii="Ubuntu Mono" w:hAnsi="Ubuntu Mono"/>
-          <w:sz w:val="32"/>
-          <w:szCs w:val="32"/>
+          <w:sz w:val="28"/>
+          <w:szCs w:val="28"/>
+        </w:rPr>
+      </w:pPr>
+    </w:p>
+    <w:p>
+      <w:pPr>
+        <w:rPr>
+          <w:rFonts w:ascii="Ubuntu Mono" w:hAnsi="Ubuntu Mono"/>
+          <w:sz w:val="28"/>
+          <w:szCs w:val="28"/>
+        </w:rPr>
+      </w:pPr>
+      <w:r>
+        <w:rPr>
+          <w:rFonts w:ascii="Ubuntu Mono" w:hAnsi="Ubuntu Mono"/>
+          <w:sz w:val="28"/>
+          <w:szCs w:val="28"/>
+        </w:rPr>
+        <w:t xml:space="preserve">Not only that but </w:t>
+      </w:r>
+      <w:r>
+        <w:rPr>
+          <w:rFonts w:ascii="Ubuntu Mono" w:hAnsi="Ubuntu Mono"/>
+          <w:sz w:val="28"/>
+          <w:szCs w:val="28"/>
+        </w:rPr>
+        <w:t>also anonymity is provided in the push notifications</w:t>
+      </w:r>
+      <w:r>
+        <w:rPr>
+          <w:rFonts w:ascii="Ubuntu Mono" w:hAnsi="Ubuntu Mono"/>
+          <w:sz w:val="28"/>
+          <w:szCs w:val="28"/>
+        </w:rPr>
+        <w:t xml:space="preserve"> sent to different users on the app. </w:t>
+      </w:r>
+    </w:p>
+    <w:p>
+      <w:pPr>
+        <w:rPr>
+          <w:rFonts w:ascii="Ubuntu Mono" w:hAnsi="Ubuntu Mono"/>
+          <w:sz w:val="28"/>
+          <w:szCs w:val="28"/>
         </w:rPr>
       </w:pPr>
     </w:p>
